--- a/assignments/mandatory-1/Security in Web Development Elective.docx
+++ b/assignments/mandatory-1/Security in Web Development Elective.docx
@@ -6,7 +6,7 @@
       <w:pPr>
         <w:jc w:val="center"/>
         <w:rPr>
-          <w:rFonts w:ascii="Arial" w:hAnsi="Arial" w:cs="Arial"/>
+          <w:rFonts w:cs="Arial"/>
           <w:b/>
           <w:bCs/>
           <w:sz w:val="32"/>
@@ -15,7 +15,7 @@
       </w:pPr>
       <w:r>
         <w:rPr>
-          <w:rFonts w:ascii="Arial" w:hAnsi="Arial" w:cs="Arial"/>
+          <w:rFonts w:cs="Arial"/>
           <w:b/>
           <w:bCs/>
           <w:sz w:val="32"/>
@@ -33,7 +33,7 @@
         </w:numPr>
         <w:jc w:val="center"/>
         <w:rPr>
-          <w:rFonts w:ascii="Arial" w:hAnsi="Arial" w:cs="Arial"/>
+          <w:rFonts w:cs="Arial"/>
           <w:b/>
           <w:bCs/>
           <w:sz w:val="28"/>
@@ -42,7 +42,7 @@
       </w:pPr>
       <w:r>
         <w:rPr>
-          <w:rFonts w:ascii="Arial" w:hAnsi="Arial" w:cs="Arial"/>
+          <w:rFonts w:cs="Arial"/>
           <w:b/>
           <w:bCs/>
           <w:sz w:val="28"/>
@@ -54,21 +54,21 @@
     <w:p>
       <w:pPr>
         <w:rPr>
-          <w:rFonts w:ascii="Arial" w:hAnsi="Arial" w:cs="Arial"/>
+          <w:rFonts w:cs="Arial"/>
         </w:rPr>
       </w:pPr>
     </w:p>
     <w:p>
       <w:pPr>
         <w:rPr>
-          <w:rFonts w:ascii="Arial" w:hAnsi="Arial" w:cs="Arial"/>
+          <w:rFonts w:cs="Arial"/>
           <w:b/>
           <w:bCs/>
         </w:rPr>
       </w:pPr>
       <w:r>
         <w:rPr>
-          <w:rFonts w:ascii="Arial" w:hAnsi="Arial" w:cs="Arial"/>
+          <w:rFonts w:cs="Arial"/>
           <w:b/>
           <w:bCs/>
         </w:rPr>
@@ -78,19 +78,19 @@
     <w:p>
       <w:pPr>
         <w:rPr>
-          <w:rFonts w:ascii="Arial" w:hAnsi="Arial" w:cs="Arial"/>
+          <w:rFonts w:cs="Arial"/>
         </w:rPr>
       </w:pPr>
     </w:p>
     <w:p>
       <w:pPr>
         <w:rPr>
-          <w:rFonts w:ascii="Arial" w:hAnsi="Arial" w:cs="Arial"/>
-        </w:rPr>
-      </w:pPr>
-      <w:r>
-        <w:rPr>
-          <w:rFonts w:ascii="Arial" w:hAnsi="Arial" w:cs="Arial"/>
+          <w:rFonts w:cs="Arial"/>
+        </w:rPr>
+      </w:pPr>
+      <w:r>
+        <w:rPr>
+          <w:rFonts w:cs="Arial"/>
         </w:rPr>
         <w:t xml:space="preserve">Github repo: </w:t>
       </w:r>
@@ -98,7 +98,7 @@
         <w:r>
           <w:rPr>
             <w:rStyle w:val="Hyperlink"/>
-            <w:rFonts w:ascii="Arial" w:hAnsi="Arial" w:cs="Arial"/>
+            <w:rFonts w:cs="Arial"/>
           </w:rPr>
           <w:t>https://github.com/realkoder/soft-dev-02-web-sec</w:t>
         </w:r>
@@ -107,35 +107,35 @@
     <w:p>
       <w:pPr>
         <w:rPr>
-          <w:rFonts w:ascii="Arial" w:hAnsi="Arial" w:cs="Arial"/>
+          <w:rFonts w:cs="Arial"/>
         </w:rPr>
       </w:pPr>
     </w:p>
     <w:p>
       <w:pPr>
         <w:rPr>
-          <w:rFonts w:ascii="Arial" w:hAnsi="Arial" w:cs="Arial"/>
+          <w:rFonts w:cs="Arial"/>
         </w:rPr>
       </w:pPr>
     </w:p>
     <w:p>
       <w:pPr>
         <w:rPr>
-          <w:rFonts w:ascii="Arial" w:hAnsi="Arial" w:cs="Arial"/>
+          <w:rFonts w:cs="Arial"/>
         </w:rPr>
       </w:pPr>
     </w:p>
     <w:p>
       <w:pPr>
         <w:rPr>
-          <w:rFonts w:ascii="Arial" w:hAnsi="Arial" w:cs="Arial"/>
+          <w:rFonts w:cs="Arial"/>
         </w:rPr>
       </w:pPr>
     </w:p>
     <w:p>
       <w:pPr>
         <w:rPr>
-          <w:rFonts w:ascii="Arial" w:hAnsi="Arial" w:cs="Arial"/>
+          <w:rFonts w:cs="Arial"/>
         </w:rPr>
       </w:pPr>
     </w:p>
@@ -149,7 +149,7 @@
       </w:sdtPr>
       <w:sdtEndPr>
         <w:rPr>
-          <w:rFonts w:asciiTheme="minorHAnsi" w:eastAsiaTheme="minorHAnsi" w:hAnsiTheme="minorHAnsi" w:cstheme="minorBidi"/>
+          <w:rFonts w:ascii="Arial" w:eastAsiaTheme="minorHAnsi" w:hAnsi="Arial" w:cstheme="minorBidi"/>
           <w:noProof/>
           <w:color w:val="auto"/>
           <w:kern w:val="2"/>
@@ -174,6 +174,11 @@
               <w:tab w:val="right" w:leader="dot" w:pos="9350"/>
             </w:tabs>
             <w:rPr>
+              <w:rFonts w:asciiTheme="minorHAnsi" w:eastAsiaTheme="minorEastAsia" w:hAnsiTheme="minorHAnsi"/>
+              <w:b w:val="0"/>
+              <w:bCs w:val="0"/>
+              <w:i w:val="0"/>
+              <w:iCs w:val="0"/>
               <w:noProof/>
             </w:rPr>
           </w:pPr>
@@ -194,13 +199,13 @@
             </w:rPr>
             <w:fldChar w:fldCharType="separate"/>
           </w:r>
-          <w:hyperlink w:anchor="_Toc210992570" w:history="1">
+          <w:hyperlink w:anchor="_Toc210993244" w:history="1">
             <w:r>
               <w:rPr>
                 <w:rStyle w:val="Hyperlink"/>
                 <w:noProof/>
               </w:rPr>
-              <w:t>Finding Subdomains</w:t>
+              <w:t>1.0 Finding Subdomains</w:t>
             </w:r>
             <w:r>
               <w:rPr>
@@ -221,7 +226,7 @@
                 <w:noProof/>
                 <w:webHidden/>
               </w:rPr>
-              <w:instrText xml:space="preserve"> PAGEREF _Toc210992570 \h </w:instrText>
+              <w:instrText xml:space="preserve"> PAGEREF _Toc210993244 \h </w:instrText>
             </w:r>
             <w:r>
               <w:rPr>
@@ -253,6 +258,517 @@
           </w:hyperlink>
         </w:p>
         <w:p>
+          <w:pPr>
+            <w:pStyle w:val="TOC2"/>
+            <w:tabs>
+              <w:tab w:val="right" w:leader="dot" w:pos="9350"/>
+            </w:tabs>
+            <w:rPr>
+              <w:rFonts w:asciiTheme="minorHAnsi" w:eastAsiaTheme="minorEastAsia" w:hAnsiTheme="minorHAnsi"/>
+              <w:b w:val="0"/>
+              <w:bCs w:val="0"/>
+              <w:noProof/>
+              <w:sz w:val="24"/>
+              <w:szCs w:val="24"/>
+            </w:rPr>
+          </w:pPr>
+          <w:hyperlink w:anchor="_Toc210993245" w:history="1">
+            <w:r>
+              <w:rPr>
+                <w:rStyle w:val="Hyperlink"/>
+                <w:noProof/>
+              </w:rPr>
+              <w:t>1.1 Google approach</w:t>
+            </w:r>
+            <w:r>
+              <w:rPr>
+                <w:noProof/>
+                <w:webHidden/>
+              </w:rPr>
+              <w:tab/>
+            </w:r>
+            <w:r>
+              <w:rPr>
+                <w:noProof/>
+                <w:webHidden/>
+              </w:rPr>
+              <w:fldChar w:fldCharType="begin"/>
+            </w:r>
+            <w:r>
+              <w:rPr>
+                <w:noProof/>
+                <w:webHidden/>
+              </w:rPr>
+              <w:instrText xml:space="preserve"> PAGEREF _Toc210993245 \h </w:instrText>
+            </w:r>
+            <w:r>
+              <w:rPr>
+                <w:noProof/>
+                <w:webHidden/>
+              </w:rPr>
+            </w:r>
+            <w:r>
+              <w:rPr>
+                <w:noProof/>
+                <w:webHidden/>
+              </w:rPr>
+              <w:fldChar w:fldCharType="separate"/>
+            </w:r>
+            <w:r>
+              <w:rPr>
+                <w:noProof/>
+                <w:webHidden/>
+              </w:rPr>
+              <w:t>2</w:t>
+            </w:r>
+            <w:r>
+              <w:rPr>
+                <w:noProof/>
+                <w:webHidden/>
+              </w:rPr>
+              <w:fldChar w:fldCharType="end"/>
+            </w:r>
+          </w:hyperlink>
+        </w:p>
+        <w:p>
+          <w:pPr>
+            <w:pStyle w:val="TOC2"/>
+            <w:tabs>
+              <w:tab w:val="right" w:leader="dot" w:pos="9350"/>
+            </w:tabs>
+            <w:rPr>
+              <w:rFonts w:asciiTheme="minorHAnsi" w:eastAsiaTheme="minorEastAsia" w:hAnsiTheme="minorHAnsi"/>
+              <w:b w:val="0"/>
+              <w:bCs w:val="0"/>
+              <w:noProof/>
+              <w:sz w:val="24"/>
+              <w:szCs w:val="24"/>
+            </w:rPr>
+          </w:pPr>
+          <w:hyperlink w:anchor="_Toc210993246" w:history="1">
+            <w:r>
+              <w:rPr>
+                <w:rStyle w:val="Hyperlink"/>
+                <w:noProof/>
+              </w:rPr>
+              <w:t>1.2 Ruby script fetching ctr.sh</w:t>
+            </w:r>
+            <w:r>
+              <w:rPr>
+                <w:noProof/>
+                <w:webHidden/>
+              </w:rPr>
+              <w:tab/>
+            </w:r>
+            <w:r>
+              <w:rPr>
+                <w:noProof/>
+                <w:webHidden/>
+              </w:rPr>
+              <w:fldChar w:fldCharType="begin"/>
+            </w:r>
+            <w:r>
+              <w:rPr>
+                <w:noProof/>
+                <w:webHidden/>
+              </w:rPr>
+              <w:instrText xml:space="preserve"> PAGEREF _Toc210993246 \h </w:instrText>
+            </w:r>
+            <w:r>
+              <w:rPr>
+                <w:noProof/>
+                <w:webHidden/>
+              </w:rPr>
+            </w:r>
+            <w:r>
+              <w:rPr>
+                <w:noProof/>
+                <w:webHidden/>
+              </w:rPr>
+              <w:fldChar w:fldCharType="separate"/>
+            </w:r>
+            <w:r>
+              <w:rPr>
+                <w:noProof/>
+                <w:webHidden/>
+              </w:rPr>
+              <w:t>2</w:t>
+            </w:r>
+            <w:r>
+              <w:rPr>
+                <w:noProof/>
+                <w:webHidden/>
+              </w:rPr>
+              <w:fldChar w:fldCharType="end"/>
+            </w:r>
+          </w:hyperlink>
+        </w:p>
+        <w:p>
+          <w:pPr>
+            <w:pStyle w:val="TOC1"/>
+            <w:tabs>
+              <w:tab w:val="right" w:leader="dot" w:pos="9350"/>
+            </w:tabs>
+            <w:rPr>
+              <w:rFonts w:asciiTheme="minorHAnsi" w:eastAsiaTheme="minorEastAsia" w:hAnsiTheme="minorHAnsi"/>
+              <w:b w:val="0"/>
+              <w:bCs w:val="0"/>
+              <w:i w:val="0"/>
+              <w:iCs w:val="0"/>
+              <w:noProof/>
+            </w:rPr>
+          </w:pPr>
+          <w:hyperlink w:anchor="_Toc210993247" w:history="1">
+            <w:r>
+              <w:rPr>
+                <w:rStyle w:val="Hyperlink"/>
+                <w:noProof/>
+              </w:rPr>
+              <w:t>2.0 API analysis</w:t>
+            </w:r>
+            <w:r>
+              <w:rPr>
+                <w:noProof/>
+                <w:webHidden/>
+              </w:rPr>
+              <w:tab/>
+            </w:r>
+            <w:r>
+              <w:rPr>
+                <w:noProof/>
+                <w:webHidden/>
+              </w:rPr>
+              <w:fldChar w:fldCharType="begin"/>
+            </w:r>
+            <w:r>
+              <w:rPr>
+                <w:noProof/>
+                <w:webHidden/>
+              </w:rPr>
+              <w:instrText xml:space="preserve"> PAGEREF _Toc210993247 \h </w:instrText>
+            </w:r>
+            <w:r>
+              <w:rPr>
+                <w:noProof/>
+                <w:webHidden/>
+              </w:rPr>
+            </w:r>
+            <w:r>
+              <w:rPr>
+                <w:noProof/>
+                <w:webHidden/>
+              </w:rPr>
+              <w:fldChar w:fldCharType="separate"/>
+            </w:r>
+            <w:r>
+              <w:rPr>
+                <w:noProof/>
+                <w:webHidden/>
+              </w:rPr>
+              <w:t>2</w:t>
+            </w:r>
+            <w:r>
+              <w:rPr>
+                <w:noProof/>
+                <w:webHidden/>
+              </w:rPr>
+              <w:fldChar w:fldCharType="end"/>
+            </w:r>
+          </w:hyperlink>
+        </w:p>
+        <w:p>
+          <w:pPr>
+            <w:pStyle w:val="TOC1"/>
+            <w:tabs>
+              <w:tab w:val="right" w:leader="dot" w:pos="9350"/>
+            </w:tabs>
+            <w:rPr>
+              <w:rFonts w:asciiTheme="minorHAnsi" w:eastAsiaTheme="minorEastAsia" w:hAnsiTheme="minorHAnsi"/>
+              <w:b w:val="0"/>
+              <w:bCs w:val="0"/>
+              <w:i w:val="0"/>
+              <w:iCs w:val="0"/>
+              <w:noProof/>
+            </w:rPr>
+          </w:pPr>
+          <w:hyperlink w:anchor="_Toc210993248" w:history="1">
+            <w:r>
+              <w:rPr>
+                <w:rStyle w:val="Hyperlink"/>
+                <w:noProof/>
+              </w:rPr>
+              <w:t>3.0 Third party dependencies</w:t>
+            </w:r>
+            <w:r>
+              <w:rPr>
+                <w:noProof/>
+                <w:webHidden/>
+              </w:rPr>
+              <w:tab/>
+            </w:r>
+            <w:r>
+              <w:rPr>
+                <w:noProof/>
+                <w:webHidden/>
+              </w:rPr>
+              <w:fldChar w:fldCharType="begin"/>
+            </w:r>
+            <w:r>
+              <w:rPr>
+                <w:noProof/>
+                <w:webHidden/>
+              </w:rPr>
+              <w:instrText xml:space="preserve"> PAGEREF _Toc210993248 \h </w:instrText>
+            </w:r>
+            <w:r>
+              <w:rPr>
+                <w:noProof/>
+                <w:webHidden/>
+              </w:rPr>
+            </w:r>
+            <w:r>
+              <w:rPr>
+                <w:noProof/>
+                <w:webHidden/>
+              </w:rPr>
+              <w:fldChar w:fldCharType="separate"/>
+            </w:r>
+            <w:r>
+              <w:rPr>
+                <w:noProof/>
+                <w:webHidden/>
+              </w:rPr>
+              <w:t>2</w:t>
+            </w:r>
+            <w:r>
+              <w:rPr>
+                <w:noProof/>
+                <w:webHidden/>
+              </w:rPr>
+              <w:fldChar w:fldCharType="end"/>
+            </w:r>
+          </w:hyperlink>
+        </w:p>
+        <w:p>
+          <w:pPr>
+            <w:pStyle w:val="TOC1"/>
+            <w:tabs>
+              <w:tab w:val="right" w:leader="dot" w:pos="9350"/>
+            </w:tabs>
+            <w:rPr>
+              <w:rFonts w:asciiTheme="minorHAnsi" w:eastAsiaTheme="minorEastAsia" w:hAnsiTheme="minorHAnsi"/>
+              <w:b w:val="0"/>
+              <w:bCs w:val="0"/>
+              <w:i w:val="0"/>
+              <w:iCs w:val="0"/>
+              <w:noProof/>
+            </w:rPr>
+          </w:pPr>
+          <w:hyperlink w:anchor="_Toc210993249" w:history="1">
+            <w:r>
+              <w:rPr>
+                <w:rStyle w:val="Hyperlink"/>
+                <w:noProof/>
+              </w:rPr>
+              <w:t>4.0 Appendixes</w:t>
+            </w:r>
+            <w:r>
+              <w:rPr>
+                <w:noProof/>
+                <w:webHidden/>
+              </w:rPr>
+              <w:tab/>
+            </w:r>
+            <w:r>
+              <w:rPr>
+                <w:noProof/>
+                <w:webHidden/>
+              </w:rPr>
+              <w:fldChar w:fldCharType="begin"/>
+            </w:r>
+            <w:r>
+              <w:rPr>
+                <w:noProof/>
+                <w:webHidden/>
+              </w:rPr>
+              <w:instrText xml:space="preserve"> PAGEREF _Toc210993249 \h </w:instrText>
+            </w:r>
+            <w:r>
+              <w:rPr>
+                <w:noProof/>
+                <w:webHidden/>
+              </w:rPr>
+            </w:r>
+            <w:r>
+              <w:rPr>
+                <w:noProof/>
+                <w:webHidden/>
+              </w:rPr>
+              <w:fldChar w:fldCharType="separate"/>
+            </w:r>
+            <w:r>
+              <w:rPr>
+                <w:noProof/>
+                <w:webHidden/>
+              </w:rPr>
+              <w:t>2</w:t>
+            </w:r>
+            <w:r>
+              <w:rPr>
+                <w:noProof/>
+                <w:webHidden/>
+              </w:rPr>
+              <w:fldChar w:fldCharType="end"/>
+            </w:r>
+          </w:hyperlink>
+        </w:p>
+        <w:p>
+          <w:pPr>
+            <w:pStyle w:val="TOC2"/>
+            <w:tabs>
+              <w:tab w:val="right" w:leader="dot" w:pos="9350"/>
+            </w:tabs>
+            <w:rPr>
+              <w:rFonts w:asciiTheme="minorHAnsi" w:eastAsiaTheme="minorEastAsia" w:hAnsiTheme="minorHAnsi"/>
+              <w:b w:val="0"/>
+              <w:bCs w:val="0"/>
+              <w:noProof/>
+              <w:sz w:val="24"/>
+              <w:szCs w:val="24"/>
+            </w:rPr>
+          </w:pPr>
+          <w:hyperlink w:anchor="_Toc210993250" w:history="1">
+            <w:r>
+              <w:rPr>
+                <w:rStyle w:val="Hyperlink"/>
+                <w:noProof/>
+              </w:rPr>
+              <w:t>4.1 Subdomains for *kea.dk</w:t>
+            </w:r>
+            <w:r>
+              <w:rPr>
+                <w:noProof/>
+                <w:webHidden/>
+              </w:rPr>
+              <w:tab/>
+            </w:r>
+            <w:r>
+              <w:rPr>
+                <w:noProof/>
+                <w:webHidden/>
+              </w:rPr>
+              <w:fldChar w:fldCharType="begin"/>
+            </w:r>
+            <w:r>
+              <w:rPr>
+                <w:noProof/>
+                <w:webHidden/>
+              </w:rPr>
+              <w:instrText xml:space="preserve"> PAGEREF _Toc210993250 \h </w:instrText>
+            </w:r>
+            <w:r>
+              <w:rPr>
+                <w:noProof/>
+                <w:webHidden/>
+              </w:rPr>
+            </w:r>
+            <w:r>
+              <w:rPr>
+                <w:noProof/>
+                <w:webHidden/>
+              </w:rPr>
+              <w:fldChar w:fldCharType="separate"/>
+            </w:r>
+            <w:r>
+              <w:rPr>
+                <w:noProof/>
+                <w:webHidden/>
+              </w:rPr>
+              <w:t>2</w:t>
+            </w:r>
+            <w:r>
+              <w:rPr>
+                <w:noProof/>
+                <w:webHidden/>
+              </w:rPr>
+              <w:fldChar w:fldCharType="end"/>
+            </w:r>
+          </w:hyperlink>
+        </w:p>
+        <w:p>
+          <w:pPr>
+            <w:pStyle w:val="TOC2"/>
+            <w:tabs>
+              <w:tab w:val="right" w:leader="dot" w:pos="9350"/>
+            </w:tabs>
+            <w:rPr>
+              <w:rFonts w:asciiTheme="minorHAnsi" w:eastAsiaTheme="minorEastAsia" w:hAnsiTheme="minorHAnsi"/>
+              <w:b w:val="0"/>
+              <w:bCs w:val="0"/>
+              <w:noProof/>
+              <w:sz w:val="24"/>
+              <w:szCs w:val="24"/>
+            </w:rPr>
+          </w:pPr>
+          <w:hyperlink w:anchor="_Toc210993251" w:history="1">
+            <w:r>
+              <w:rPr>
+                <w:rStyle w:val="Hyperlink"/>
+                <w:noProof/>
+              </w:rPr>
+              <w:t>4.2 Subdomains for *ek.dk</w:t>
+            </w:r>
+            <w:r>
+              <w:rPr>
+                <w:noProof/>
+                <w:webHidden/>
+              </w:rPr>
+              <w:tab/>
+            </w:r>
+            <w:r>
+              <w:rPr>
+                <w:noProof/>
+                <w:webHidden/>
+              </w:rPr>
+              <w:fldChar w:fldCharType="begin"/>
+            </w:r>
+            <w:r>
+              <w:rPr>
+                <w:noProof/>
+                <w:webHidden/>
+              </w:rPr>
+              <w:instrText xml:space="preserve"> PAGEREF _Toc210993251 \h </w:instrText>
+            </w:r>
+            <w:r>
+              <w:rPr>
+                <w:noProof/>
+                <w:webHidden/>
+              </w:rPr>
+            </w:r>
+            <w:r>
+              <w:rPr>
+                <w:noProof/>
+                <w:webHidden/>
+              </w:rPr>
+              <w:fldChar w:fldCharType="separate"/>
+            </w:r>
+            <w:r>
+              <w:rPr>
+                <w:noProof/>
+                <w:webHidden/>
+              </w:rPr>
+              <w:t>6</w:t>
+            </w:r>
+            <w:r>
+              <w:rPr>
+                <w:noProof/>
+                <w:webHidden/>
+              </w:rPr>
+              <w:fldChar w:fldCharType="end"/>
+            </w:r>
+          </w:hyperlink>
+        </w:p>
+        <w:p>
           <w:r>
             <w:rPr>
               <w:b/>
@@ -267,162 +783,3503 @@
     <w:p>
       <w:pPr>
         <w:rPr>
-          <w:rFonts w:ascii="Arial" w:hAnsi="Arial" w:cs="Arial"/>
+          <w:rFonts w:cs="Arial"/>
         </w:rPr>
       </w:pPr>
     </w:p>
     <w:p>
       <w:pPr>
         <w:rPr>
-          <w:rFonts w:ascii="Arial" w:hAnsi="Arial" w:cs="Arial"/>
+          <w:rFonts w:cs="Arial"/>
         </w:rPr>
       </w:pPr>
     </w:p>
     <w:p>
       <w:pPr>
         <w:rPr>
-          <w:rFonts w:ascii="Arial" w:hAnsi="Arial" w:cs="Arial"/>
+          <w:rFonts w:cs="Arial"/>
         </w:rPr>
       </w:pPr>
     </w:p>
     <w:p>
       <w:pPr>
         <w:rPr>
-          <w:rFonts w:ascii="Arial" w:hAnsi="Arial" w:cs="Arial"/>
+          <w:rFonts w:cs="Arial"/>
         </w:rPr>
       </w:pPr>
     </w:p>
     <w:p>
       <w:pPr>
         <w:rPr>
-          <w:rFonts w:ascii="Arial" w:hAnsi="Arial" w:cs="Arial"/>
+          <w:rFonts w:cs="Arial"/>
         </w:rPr>
       </w:pPr>
     </w:p>
     <w:p>
       <w:pPr>
-        <w:rPr>
-          <w:rFonts w:ascii="Arial" w:hAnsi="Arial" w:cs="Arial"/>
-        </w:rPr>
-      </w:pPr>
-    </w:p>
-    <w:p>
-      <w:pPr>
-        <w:rPr>
-          <w:rFonts w:ascii="Arial" w:hAnsi="Arial" w:cs="Arial"/>
-        </w:rPr>
-      </w:pPr>
-    </w:p>
-    <w:p>
-      <w:pPr>
-        <w:rPr>
-          <w:rFonts w:ascii="Arial" w:hAnsi="Arial" w:cs="Arial"/>
-        </w:rPr>
-      </w:pPr>
-    </w:p>
-    <w:p>
-      <w:pPr>
-        <w:rPr>
-          <w:rFonts w:ascii="Arial" w:hAnsi="Arial" w:cs="Arial"/>
-        </w:rPr>
-      </w:pPr>
-    </w:p>
-    <w:p>
-      <w:pPr>
-        <w:rPr>
-          <w:rFonts w:ascii="Arial" w:hAnsi="Arial" w:cs="Arial"/>
-        </w:rPr>
-      </w:pPr>
-    </w:p>
-    <w:p>
-      <w:pPr>
-        <w:rPr>
-          <w:rFonts w:ascii="Arial" w:hAnsi="Arial" w:cs="Arial"/>
-        </w:rPr>
-      </w:pPr>
-    </w:p>
-    <w:p>
-      <w:pPr>
         <w:pStyle w:val="Heading1"/>
-        <w:rPr>
-          <w:lang w:val="da-DK"/>
-        </w:rPr>
-      </w:pPr>
-      <w:bookmarkStart w:id="0" w:name="_Toc210992570"/>
-      <w:proofErr w:type="spellStart"/>
-      <w:r>
-        <w:rPr>
-          <w:lang w:val="da-DK"/>
-        </w:rPr>
+      </w:pPr>
+      <w:bookmarkStart w:id="0" w:name="_Toc210993244"/>
+      <w:r>
         <w:lastRenderedPageBreak/>
-        <w:t>Finding</w:t>
-      </w:r>
-      <w:proofErr w:type="spellEnd"/>
-      <w:r>
-        <w:rPr>
-          <w:lang w:val="da-DK"/>
-        </w:rPr>
-        <w:t xml:space="preserve"> Subdomains</w:t>
+        <w:t xml:space="preserve">1.0 </w:t>
+      </w:r>
+      <w:r>
+        <w:t>Finding Subdomains</w:t>
       </w:r>
       <w:bookmarkEnd w:id="0"/>
     </w:p>
     <w:p>
       <w:pPr>
         <w:rPr>
+          <w:color w:val="000000" w:themeColor="text1"/>
+        </w:rPr>
+      </w:pPr>
+      <w:r>
+        <w:rPr>
+          <w:color w:val="000000" w:themeColor="text1"/>
+        </w:rPr>
+        <w:t xml:space="preserve">Assignment: Find as many subdomains as possible for *.kea.dk (or </w:t>
+      </w:r>
+      <w:proofErr w:type="gramStart"/>
+      <w:r>
+        <w:rPr>
+          <w:color w:val="000000" w:themeColor="text1"/>
+        </w:rPr>
+        <w:t>*.ek.dk</w:t>
+      </w:r>
+      <w:proofErr w:type="gramEnd"/>
+      <w:r>
+        <w:rPr>
+          <w:color w:val="000000" w:themeColor="text1"/>
+        </w:rPr>
+        <w:t>)</w:t>
+      </w:r>
+    </w:p>
+    <w:p>
+      <w:pPr>
+        <w:rPr>
+          <w:color w:val="000000" w:themeColor="text1"/>
+        </w:rPr>
+      </w:pPr>
+    </w:p>
+    <w:p>
+      <w:pPr>
+        <w:pStyle w:val="Heading2"/>
+      </w:pPr>
+      <w:bookmarkStart w:id="1" w:name="_Toc210993245"/>
+      <w:r>
+        <w:t>1.1 Google approach</w:t>
+      </w:r>
+      <w:bookmarkEnd w:id="1"/>
+    </w:p>
+    <w:p>
+      <w:r>
+        <w:t xml:space="preserve">For a quick simple approach, I went to google </w:t>
+      </w:r>
+      <w:r>
+        <w:t xml:space="preserve">and did </w:t>
+      </w:r>
+      <w:r>
+        <w:t xml:space="preserve">the </w:t>
+      </w:r>
+      <w:r>
+        <w:t xml:space="preserve">following two searches for </w:t>
+      </w:r>
+      <w:r>
+        <w:t>indexed subdomains and public pages</w:t>
+      </w:r>
+      <w:r>
+        <w:t>:</w:t>
+      </w:r>
+    </w:p>
+    <w:p>
+      <w:pPr>
+        <w:pStyle w:val="HTMLPreformatted"/>
+        <w:shd w:val="clear" w:color="auto" w:fill="FFFFFF"/>
+        <w:spacing w:line="276" w:lineRule="auto"/>
+        <w:rPr>
+          <w:rFonts w:ascii="Menlo" w:hAnsi="Menlo" w:cs="Menlo"/>
+          <w:color w:val="24292E"/>
+          <w:sz w:val="22"/>
+          <w:szCs w:val="22"/>
           <w:lang w:val="da-DK"/>
         </w:rPr>
       </w:pPr>
       <w:r>
         <w:rPr>
+          <w:rFonts w:ascii="Menlo" w:hAnsi="Menlo" w:cs="Menlo"/>
+          <w:i/>
+          <w:iCs/>
+          <w:color w:val="6A737D"/>
+          <w:sz w:val="22"/>
+          <w:szCs w:val="22"/>
           <w:lang w:val="da-DK"/>
         </w:rPr>
-        <w:t xml:space="preserve">Find så mange subdomains som muligt til *.kea.dk (eller </w:t>
+        <w:t>site:*</w:t>
+      </w:r>
+      <w:r>
+        <w:rPr>
+          <w:rFonts w:ascii="Menlo" w:hAnsi="Menlo" w:cs="Menlo"/>
+          <w:i/>
+          <w:iCs/>
+          <w:color w:val="6A737D"/>
+          <w:sz w:val="22"/>
+          <w:szCs w:val="22"/>
+          <w:lang w:val="da-DK"/>
+        </w:rPr>
+        <w:t>.</w:t>
+      </w:r>
+      <w:r>
+        <w:rPr>
+          <w:rFonts w:ascii="Menlo" w:hAnsi="Menlo" w:cs="Menlo"/>
+          <w:i/>
+          <w:iCs/>
+          <w:color w:val="6A737D"/>
+          <w:sz w:val="22"/>
+          <w:szCs w:val="22"/>
+          <w:lang w:val="da-DK"/>
+        </w:rPr>
+        <w:t>kea.dk</w:t>
+      </w:r>
+      <w:r>
+        <w:rPr>
+          <w:rFonts w:ascii="Menlo" w:hAnsi="Menlo" w:cs="Menlo"/>
+          <w:i/>
+          <w:iCs/>
+          <w:color w:val="6A737D"/>
+          <w:sz w:val="22"/>
+          <w:szCs w:val="22"/>
+          <w:lang w:val="da-DK"/>
+        </w:rPr>
+        <w:br/>
+        <w:t>site:</w:t>
       </w:r>
       <w:proofErr w:type="gramStart"/>
       <w:r>
         <w:rPr>
+          <w:rFonts w:ascii="Menlo" w:hAnsi="Menlo" w:cs="Menlo"/>
+          <w:i/>
+          <w:iCs/>
+          <w:color w:val="6A737D"/>
+          <w:sz w:val="22"/>
+          <w:szCs w:val="22"/>
           <w:lang w:val="da-DK"/>
         </w:rPr>
-        <w:t>*.ek.dk</w:t>
+        <w:t>*</w:t>
+      </w:r>
+      <w:r>
+        <w:rPr>
+          <w:rFonts w:ascii="Menlo" w:hAnsi="Menlo" w:cs="Menlo"/>
+          <w:i/>
+          <w:iCs/>
+          <w:color w:val="6A737D"/>
+          <w:sz w:val="22"/>
+          <w:szCs w:val="22"/>
+          <w:lang w:val="da-DK"/>
+        </w:rPr>
+        <w:t>.e</w:t>
+      </w:r>
+      <w:r>
+        <w:rPr>
+          <w:rFonts w:ascii="Menlo" w:hAnsi="Menlo" w:cs="Menlo"/>
+          <w:i/>
+          <w:iCs/>
+          <w:color w:val="6A737D"/>
+          <w:sz w:val="22"/>
+          <w:szCs w:val="22"/>
+          <w:lang w:val="da-DK"/>
+        </w:rPr>
+        <w:t>k.dk</w:t>
       </w:r>
       <w:proofErr w:type="gramEnd"/>
     </w:p>
     <w:p>
-      <w:pPr>
-        <w:rPr>
-          <w:lang w:val="da-DK"/>
-        </w:rPr>
-      </w:pPr>
-    </w:p>
-    <w:p>
-      <w:pPr>
-        <w:rPr>
-          <w:lang w:val="da-DK"/>
-        </w:rPr>
-      </w:pPr>
-    </w:p>
-    <w:p>
-      <w:pPr>
-        <w:pStyle w:val="Heading1"/>
-      </w:pPr>
-      <w:r>
-        <w:t>API analysis</w:t>
+      <w:r>
+        <w:t xml:space="preserve">It’s fast and useful for a first pass, </w:t>
+      </w:r>
+      <w:r>
+        <w:t xml:space="preserve">but it’s not as strong as using scripting or </w:t>
+      </w:r>
+      <w:proofErr w:type="spellStart"/>
+      <w:r>
+        <w:t>subfinder</w:t>
+      </w:r>
+      <w:proofErr w:type="spellEnd"/>
+      <w:r>
+        <w:t xml:space="preserve"> tools such as </w:t>
+      </w:r>
+      <w:r>
+        <w:rPr>
+          <w:i/>
+          <w:iCs/>
+        </w:rPr>
+        <w:t>amass</w:t>
+      </w:r>
+      <w:r>
+        <w:t xml:space="preserve">, </w:t>
+      </w:r>
+      <w:proofErr w:type="spellStart"/>
+      <w:r>
+        <w:t>subfinder</w:t>
+      </w:r>
+      <w:proofErr w:type="spellEnd"/>
+      <w:r>
+        <w:t xml:space="preserve"> or </w:t>
+      </w:r>
+      <w:proofErr w:type="spellStart"/>
+      <w:r>
+        <w:t>gobuster</w:t>
+      </w:r>
+      <w:proofErr w:type="spellEnd"/>
+      <w:r>
+        <w:t>.</w:t>
       </w:r>
     </w:p>
     <w:p/>
     <w:p>
       <w:pPr>
+        <w:pStyle w:val="Heading2"/>
+      </w:pPr>
+      <w:bookmarkStart w:id="2" w:name="_Toc210993246"/>
+      <w:r>
+        <w:t>1.2 Ruby script fetching ctr.sh</w:t>
+      </w:r>
+      <w:bookmarkEnd w:id="2"/>
+    </w:p>
+    <w:p>
+      <w:r>
+        <w:t xml:space="preserve">I wrote a </w:t>
+      </w:r>
+      <w:hyperlink r:id="rId9" w:history="1">
+        <w:r>
+          <w:rPr>
+            <w:rStyle w:val="Hyperlink"/>
+          </w:rPr>
+          <w:t>Rub</w:t>
+        </w:r>
+        <w:r>
+          <w:rPr>
+            <w:rStyle w:val="Hyperlink"/>
+          </w:rPr>
+          <w:t>y</w:t>
+        </w:r>
+        <w:r>
+          <w:rPr>
+            <w:rStyle w:val="Hyperlink"/>
+          </w:rPr>
+          <w:t xml:space="preserve"> script</w:t>
+        </w:r>
+      </w:hyperlink>
+      <w:r>
+        <w:t xml:space="preserve"> that queries </w:t>
+      </w:r>
+      <w:r>
+        <w:rPr>
+          <w:i/>
+          <w:iCs/>
+        </w:rPr>
+        <w:t>Certificate Transparency</w:t>
+      </w:r>
+      <w:r>
+        <w:t xml:space="preserve"> via crt.sh</w:t>
+      </w:r>
+      <w:r>
+        <w:t xml:space="preserve"> - </w:t>
+      </w:r>
+      <w:r>
+        <w:rPr>
+          <w:rFonts w:ascii="Menlo" w:hAnsi="Menlo" w:cs="Menlo"/>
+          <w:color w:val="032F62"/>
+          <w:sz w:val="20"/>
+          <w:szCs w:val="20"/>
+        </w:rPr>
+        <w:t>"https://crt.sh/?q=%25.</w:t>
+      </w:r>
+      <w:r>
+        <w:rPr>
+          <w:rFonts w:ascii="Menlo" w:hAnsi="Menlo" w:cs="Menlo"/>
+          <w:color w:val="24292E"/>
+          <w:sz w:val="20"/>
+          <w:szCs w:val="20"/>
+        </w:rPr>
+        <w:t>#{</w:t>
+      </w:r>
+      <w:r>
+        <w:rPr>
+          <w:rFonts w:ascii="Menlo" w:hAnsi="Menlo" w:cs="Menlo"/>
+          <w:color w:val="E36209"/>
+          <w:sz w:val="20"/>
+          <w:szCs w:val="20"/>
+        </w:rPr>
+        <w:t>domain</w:t>
+      </w:r>
+      <w:r>
+        <w:rPr>
+          <w:rFonts w:ascii="Menlo" w:hAnsi="Menlo" w:cs="Menlo"/>
+          <w:color w:val="24292E"/>
+          <w:sz w:val="20"/>
+          <w:szCs w:val="20"/>
+        </w:rPr>
+        <w:t>}</w:t>
+      </w:r>
+      <w:r>
+        <w:rPr>
+          <w:rFonts w:ascii="Menlo" w:hAnsi="Menlo" w:cs="Menlo"/>
+          <w:color w:val="032F62"/>
+          <w:sz w:val="20"/>
+          <w:szCs w:val="20"/>
+        </w:rPr>
+        <w:t>&amp;output=</w:t>
+      </w:r>
+      <w:proofErr w:type="spellStart"/>
+      <w:r>
+        <w:rPr>
+          <w:rFonts w:ascii="Menlo" w:hAnsi="Menlo" w:cs="Menlo"/>
+          <w:color w:val="032F62"/>
+          <w:sz w:val="20"/>
+          <w:szCs w:val="20"/>
+        </w:rPr>
+        <w:t>json</w:t>
+      </w:r>
+      <w:proofErr w:type="spellEnd"/>
+      <w:r>
+        <w:rPr>
+          <w:rFonts w:ascii="Menlo" w:hAnsi="Menlo" w:cs="Menlo"/>
+          <w:color w:val="032F62"/>
+          <w:sz w:val="20"/>
+          <w:szCs w:val="20"/>
+        </w:rPr>
+        <w:t>"</w:t>
+      </w:r>
+      <w:r>
+        <w:t xml:space="preserve"> to retrieve public TLS certificates and extract registered subdomains for a given domain.</w:t>
+      </w:r>
+      <w:r>
+        <w:br/>
+      </w:r>
+      <w:r>
+        <w:t>With the</w:t>
+      </w:r>
+      <w:r>
+        <w:t xml:space="preserve"> script </w:t>
+      </w:r>
+      <w:r>
+        <w:t xml:space="preserve">I save </w:t>
+      </w:r>
+      <w:r>
+        <w:t xml:space="preserve">the raw JSON and produces a normalized list of </w:t>
+      </w:r>
+      <w:r>
+        <w:t>unique</w:t>
+      </w:r>
+      <w:r>
+        <w:t xml:space="preserve"> </w:t>
+      </w:r>
+      <w:r>
+        <w:t>subdomains.</w:t>
+      </w:r>
+    </w:p>
+    <w:p>
+      <w:r>
+        <w:t xml:space="preserve">For the subdomains </w:t>
+      </w:r>
+      <w:proofErr w:type="spellStart"/>
+      <w:r>
+        <w:t>either</w:t>
+      </w:r>
+      <w:proofErr w:type="spellEnd"/>
+      <w:r>
+        <w:t xml:space="preserve"> checkout </w:t>
+      </w:r>
+      <w:r>
+        <w:rPr>
+          <w:b/>
+          <w:bCs/>
+        </w:rPr>
+        <w:t>appendix</w:t>
+      </w:r>
+      <w:r>
+        <w:rPr>
+          <w:b/>
+          <w:bCs/>
+        </w:rPr>
+        <w:t xml:space="preserve"> 4.1 &amp; 4.2</w:t>
+      </w:r>
+      <w:r>
+        <w:t xml:space="preserve"> or click this link: </w:t>
+      </w:r>
+      <w:hyperlink r:id="rId10" w:history="1">
+        <w:r>
+          <w:rPr>
+            <w:rStyle w:val="Hyperlink"/>
+          </w:rPr>
+          <w:t>websecdev-repo-man1-assets</w:t>
+        </w:r>
+      </w:hyperlink>
+      <w:r>
+        <w:br/>
+        <w:t>This is a passive, non-intrusive method suitable for asset discovery and reconnaissance.</w:t>
+      </w:r>
+    </w:p>
+    <w:p/>
+    <w:p>
+      <w:pPr>
+        <w:pStyle w:val="Heading2"/>
+      </w:pPr>
+      <w:r>
+        <w:t xml:space="preserve">1.3 </w:t>
+      </w:r>
+      <w:r>
+        <w:t>Subdomain discovery tools</w:t>
+      </w:r>
+    </w:p>
+    <w:p>
+      <w:r>
+        <w:t xml:space="preserve">Subdomain discovery tools </w:t>
+      </w:r>
+      <w:r>
+        <w:t xml:space="preserve">as </w:t>
+      </w:r>
+      <w:r>
+        <w:t xml:space="preserve">Amass and </w:t>
+      </w:r>
+      <w:proofErr w:type="spellStart"/>
+      <w:r>
+        <w:t>Subfinder</w:t>
+      </w:r>
+      <w:proofErr w:type="spellEnd"/>
+      <w:r>
+        <w:t xml:space="preserve"> </w:t>
+      </w:r>
+      <w:r>
+        <w:t xml:space="preserve">sems to be </w:t>
+      </w:r>
+      <w:r>
+        <w:t xml:space="preserve">more effective </w:t>
+      </w:r>
+      <w:r>
+        <w:t xml:space="preserve">as </w:t>
+      </w:r>
+      <w:r>
+        <w:t>they aggregate results from multiple sources, APIs, and DNS records</w:t>
+      </w:r>
+      <w:r>
+        <w:t xml:space="preserve">, they do </w:t>
+      </w:r>
+      <w:r>
+        <w:t>this enumeration at scale which should discover far more subdomains compared to single-source queries such as my google and scripting approach</w:t>
+      </w:r>
+      <w:r>
+        <w:t>.</w:t>
+      </w:r>
+      <w:r>
+        <w:br/>
+      </w:r>
+      <w:r>
+        <w:t xml:space="preserve">Checkout </w:t>
+      </w:r>
+      <w:r>
+        <w:rPr>
+          <w:b/>
+          <w:bCs/>
+        </w:rPr>
+        <w:t>appendix</w:t>
+      </w:r>
+      <w:r>
+        <w:rPr>
+          <w:b/>
+          <w:bCs/>
+        </w:rPr>
+        <w:t xml:space="preserve"> 4.</w:t>
+      </w:r>
+      <w:r>
+        <w:rPr>
+          <w:b/>
+          <w:bCs/>
+        </w:rPr>
+        <w:t>3.</w:t>
+      </w:r>
+    </w:p>
+    <w:p/>
+    <w:p>
+      <w:pPr>
         <w:pStyle w:val="Heading1"/>
       </w:pPr>
-      <w:r>
-        <w:t>Third party dependencies</w:t>
+      <w:bookmarkStart w:id="3" w:name="_Toc210993247"/>
+      <w:r>
+        <w:lastRenderedPageBreak/>
+        <w:t>2.0 A</w:t>
+      </w:r>
+      <w:r>
+        <w:t>PI analysis</w:t>
+      </w:r>
+      <w:bookmarkEnd w:id="3"/>
+    </w:p>
+    <w:p/>
+    <w:p>
+      <w:pPr>
+        <w:pStyle w:val="Heading1"/>
+      </w:pPr>
+      <w:bookmarkStart w:id="4" w:name="_Toc210993248"/>
+      <w:r>
+        <w:t>3.0 T</w:t>
+      </w:r>
+      <w:r>
+        <w:t>hird party dependencies</w:t>
+      </w:r>
+      <w:bookmarkEnd w:id="4"/>
+    </w:p>
+    <w:p/>
+    <w:p>
+      <w:pPr>
+        <w:pStyle w:val="Heading1"/>
+      </w:pPr>
+      <w:bookmarkStart w:id="5" w:name="_Toc210993249"/>
+      <w:r>
+        <w:t>4.0 Appendixes</w:t>
+      </w:r>
+      <w:bookmarkEnd w:id="5"/>
+    </w:p>
+    <w:p>
+      <w:pPr>
+        <w:pStyle w:val="Heading2"/>
+      </w:pPr>
+      <w:bookmarkStart w:id="6" w:name="_Toc210993250"/>
+      <w:r>
+        <w:t xml:space="preserve">4.1 Subdomains for </w:t>
+      </w:r>
+      <w:r>
+        <w:rPr>
+          <w:color w:val="0F9ED5" w:themeColor="accent4"/>
+        </w:rPr>
+        <w:t>*</w:t>
+      </w:r>
+      <w:r>
+        <w:rPr>
+          <w:color w:val="0F9ED5" w:themeColor="accent4"/>
+        </w:rPr>
+        <w:t>.</w:t>
+      </w:r>
+      <w:r>
+        <w:rPr>
+          <w:color w:val="0F9ED5" w:themeColor="accent4"/>
+        </w:rPr>
+        <w:t>kea.dk</w:t>
+      </w:r>
+      <w:bookmarkEnd w:id="6"/>
+    </w:p>
+    <w:p>
+      <w:pPr>
+        <w:shd w:val="clear" w:color="auto" w:fill="FFFFFF"/>
+        <w:tabs>
+          <w:tab w:val="left" w:pos="916"/>
+          <w:tab w:val="left" w:pos="1832"/>
+          <w:tab w:val="left" w:pos="2748"/>
+          <w:tab w:val="left" w:pos="3664"/>
+          <w:tab w:val="left" w:pos="4580"/>
+          <w:tab w:val="left" w:pos="5496"/>
+          <w:tab w:val="left" w:pos="6412"/>
+          <w:tab w:val="left" w:pos="7328"/>
+          <w:tab w:val="left" w:pos="8244"/>
+          <w:tab w:val="left" w:pos="9160"/>
+          <w:tab w:val="left" w:pos="10076"/>
+          <w:tab w:val="left" w:pos="10992"/>
+          <w:tab w:val="left" w:pos="11908"/>
+          <w:tab w:val="left" w:pos="12824"/>
+          <w:tab w:val="left" w:pos="13740"/>
+          <w:tab w:val="left" w:pos="14656"/>
+        </w:tabs>
+        <w:spacing w:line="240" w:lineRule="auto"/>
+        <w:rPr>
+          <w:rFonts w:ascii="Menlo" w:eastAsia="Times New Roman" w:hAnsi="Menlo" w:cs="Menlo"/>
+          <w:color w:val="24292E"/>
+          <w:kern w:val="0"/>
+          <w:sz w:val="17"/>
+          <w:szCs w:val="17"/>
+          <w14:ligatures w14:val="none"/>
+        </w:rPr>
+      </w:pPr>
+      <w:r>
+        <w:rPr>
+          <w:rFonts w:ascii="Menlo" w:eastAsia="Times New Roman" w:hAnsi="Menlo" w:cs="Menlo"/>
+          <w:color w:val="24292E"/>
+          <w:kern w:val="0"/>
+          <w:sz w:val="17"/>
+          <w:szCs w:val="17"/>
+          <w14:ligatures w14:val="none"/>
+        </w:rPr>
+        <w:t>*.kea.dk</w:t>
+      </w:r>
+      <w:r>
+        <w:rPr>
+          <w:rFonts w:ascii="Menlo" w:eastAsia="Times New Roman" w:hAnsi="Menlo" w:cs="Menlo"/>
+          <w:color w:val="24292E"/>
+          <w:kern w:val="0"/>
+          <w:sz w:val="17"/>
+          <w:szCs w:val="17"/>
+          <w14:ligatures w14:val="none"/>
+        </w:rPr>
+        <w:br/>
+        <w:t>*.library.kea.dk</w:t>
+      </w:r>
+      <w:r>
+        <w:rPr>
+          <w:rFonts w:ascii="Menlo" w:eastAsia="Times New Roman" w:hAnsi="Menlo" w:cs="Menlo"/>
+          <w:color w:val="24292E"/>
+          <w:kern w:val="0"/>
+          <w:sz w:val="17"/>
+          <w:szCs w:val="17"/>
+          <w14:ligatures w14:val="none"/>
+        </w:rPr>
+        <w:br/>
+        <w:t>alumne.kea.dk</w:t>
+      </w:r>
+      <w:r>
+        <w:rPr>
+          <w:rFonts w:ascii="Menlo" w:eastAsia="Times New Roman" w:hAnsi="Menlo" w:cs="Menlo"/>
+          <w:color w:val="24292E"/>
+          <w:kern w:val="0"/>
+          <w:sz w:val="17"/>
+          <w:szCs w:val="17"/>
+          <w14:ligatures w14:val="none"/>
+        </w:rPr>
+        <w:br/>
+        <w:t>alumne.kea.dk.buchs.dk</w:t>
+      </w:r>
+      <w:r>
+        <w:rPr>
+          <w:rFonts w:ascii="Menlo" w:eastAsia="Times New Roman" w:hAnsi="Menlo" w:cs="Menlo"/>
+          <w:color w:val="24292E"/>
+          <w:kern w:val="0"/>
+          <w:sz w:val="17"/>
+          <w:szCs w:val="17"/>
+          <w14:ligatures w14:val="none"/>
+        </w:rPr>
+        <w:br/>
+        <w:t>bestyrelse.kea.dk</w:t>
+      </w:r>
+      <w:r>
+        <w:rPr>
+          <w:rFonts w:ascii="Menlo" w:eastAsia="Times New Roman" w:hAnsi="Menlo" w:cs="Menlo"/>
+          <w:color w:val="24292E"/>
+          <w:kern w:val="0"/>
+          <w:sz w:val="17"/>
+          <w:szCs w:val="17"/>
+          <w14:ligatures w14:val="none"/>
+        </w:rPr>
+        <w:br/>
+        <w:t>bestyrelse.kea.dk.buchs.dk</w:t>
+      </w:r>
+      <w:r>
+        <w:rPr>
+          <w:rFonts w:ascii="Menlo" w:eastAsia="Times New Roman" w:hAnsi="Menlo" w:cs="Menlo"/>
+          <w:color w:val="24292E"/>
+          <w:kern w:val="0"/>
+          <w:sz w:val="17"/>
+          <w:szCs w:val="17"/>
+          <w14:ligatures w14:val="none"/>
+        </w:rPr>
+        <w:br/>
+        <w:t>bibliotek.kea.dk</w:t>
+      </w:r>
+      <w:r>
+        <w:rPr>
+          <w:rFonts w:ascii="Menlo" w:eastAsia="Times New Roman" w:hAnsi="Menlo" w:cs="Menlo"/>
+          <w:color w:val="24292E"/>
+          <w:kern w:val="0"/>
+          <w:sz w:val="17"/>
+          <w:szCs w:val="17"/>
+          <w14:ligatures w14:val="none"/>
+        </w:rPr>
+        <w:br/>
+        <w:t>bibliotek.kea.dk.buchs.dk</w:t>
+      </w:r>
+      <w:r>
+        <w:rPr>
+          <w:rFonts w:ascii="Menlo" w:eastAsia="Times New Roman" w:hAnsi="Menlo" w:cs="Menlo"/>
+          <w:color w:val="24292E"/>
+          <w:kern w:val="0"/>
+          <w:sz w:val="17"/>
+          <w:szCs w:val="17"/>
+          <w14:ligatures w14:val="none"/>
+        </w:rPr>
+        <w:br/>
+        <w:t>buchstest.kea.dk</w:t>
+      </w:r>
+      <w:r>
+        <w:rPr>
+          <w:rFonts w:ascii="Menlo" w:eastAsia="Times New Roman" w:hAnsi="Menlo" w:cs="Menlo"/>
+          <w:color w:val="24292E"/>
+          <w:kern w:val="0"/>
+          <w:sz w:val="17"/>
+          <w:szCs w:val="17"/>
+          <w14:ligatures w14:val="none"/>
+        </w:rPr>
+        <w:br/>
+        <w:t>chatgpt.kea.dk</w:t>
+      </w:r>
+      <w:r>
+        <w:rPr>
+          <w:rFonts w:ascii="Menlo" w:eastAsia="Times New Roman" w:hAnsi="Menlo" w:cs="Menlo"/>
+          <w:color w:val="24292E"/>
+          <w:kern w:val="0"/>
+          <w:sz w:val="17"/>
+          <w:szCs w:val="17"/>
+          <w14:ligatures w14:val="none"/>
+        </w:rPr>
+        <w:br/>
+        <w:t>cloudvpsserver1.kea.dk</w:t>
+      </w:r>
+      <w:r>
+        <w:rPr>
+          <w:rFonts w:ascii="Menlo" w:eastAsia="Times New Roman" w:hAnsi="Menlo" w:cs="Menlo"/>
+          <w:color w:val="24292E"/>
+          <w:kern w:val="0"/>
+          <w:sz w:val="17"/>
+          <w:szCs w:val="17"/>
+          <w14:ligatures w14:val="none"/>
+        </w:rPr>
+        <w:br/>
+        <w:t>cpanel.alumne.kea.dk</w:t>
+      </w:r>
+      <w:r>
+        <w:rPr>
+          <w:rFonts w:ascii="Menlo" w:eastAsia="Times New Roman" w:hAnsi="Menlo" w:cs="Menlo"/>
+          <w:color w:val="24292E"/>
+          <w:kern w:val="0"/>
+          <w:sz w:val="17"/>
+          <w:szCs w:val="17"/>
+          <w14:ligatures w14:val="none"/>
+        </w:rPr>
+        <w:br/>
+        <w:t>cpanel.bestyrelse.kea.dk</w:t>
+      </w:r>
+      <w:r>
+        <w:rPr>
+          <w:rFonts w:ascii="Menlo" w:eastAsia="Times New Roman" w:hAnsi="Menlo" w:cs="Menlo"/>
+          <w:color w:val="24292E"/>
+          <w:kern w:val="0"/>
+          <w:sz w:val="17"/>
+          <w:szCs w:val="17"/>
+          <w14:ligatures w14:val="none"/>
+        </w:rPr>
+        <w:br/>
+        <w:t>cpanel.bibliotek.kea.dk</w:t>
+      </w:r>
+      <w:r>
+        <w:rPr>
+          <w:rFonts w:ascii="Menlo" w:eastAsia="Times New Roman" w:hAnsi="Menlo" w:cs="Menlo"/>
+          <w:color w:val="24292E"/>
+          <w:kern w:val="0"/>
+          <w:sz w:val="17"/>
+          <w:szCs w:val="17"/>
+          <w14:ligatures w14:val="none"/>
+        </w:rPr>
+        <w:br/>
+        <w:t>cpanel.buchstest.kea.dk</w:t>
+      </w:r>
+      <w:r>
+        <w:rPr>
+          <w:rFonts w:ascii="Menlo" w:eastAsia="Times New Roman" w:hAnsi="Menlo" w:cs="Menlo"/>
+          <w:color w:val="24292E"/>
+          <w:kern w:val="0"/>
+          <w:sz w:val="17"/>
+          <w:szCs w:val="17"/>
+          <w14:ligatures w14:val="none"/>
+        </w:rPr>
+        <w:br/>
+        <w:t>cpanel.cloudvpsserver1.kea.dk</w:t>
+      </w:r>
+      <w:r>
+        <w:rPr>
+          <w:rFonts w:ascii="Menlo" w:eastAsia="Times New Roman" w:hAnsi="Menlo" w:cs="Menlo"/>
+          <w:color w:val="24292E"/>
+          <w:kern w:val="0"/>
+          <w:sz w:val="17"/>
+          <w:szCs w:val="17"/>
+          <w14:ligatures w14:val="none"/>
+        </w:rPr>
+        <w:br/>
+        <w:t>cpanel.global.kea.dk</w:t>
+      </w:r>
+      <w:r>
+        <w:rPr>
+          <w:rFonts w:ascii="Menlo" w:eastAsia="Times New Roman" w:hAnsi="Menlo" w:cs="Menlo"/>
+          <w:color w:val="24292E"/>
+          <w:kern w:val="0"/>
+          <w:sz w:val="17"/>
+          <w:szCs w:val="17"/>
+          <w14:ligatures w14:val="none"/>
+        </w:rPr>
+        <w:br/>
+        <w:t>cpanel.it.kea.dk</w:t>
+      </w:r>
+      <w:r>
+        <w:rPr>
+          <w:rFonts w:ascii="Menlo" w:eastAsia="Times New Roman" w:hAnsi="Menlo" w:cs="Menlo"/>
+          <w:color w:val="24292E"/>
+          <w:kern w:val="0"/>
+          <w:sz w:val="17"/>
+          <w:szCs w:val="17"/>
+          <w14:ligatures w14:val="none"/>
+        </w:rPr>
+        <w:br/>
+        <w:t>cpanel.karriere.legacy.kea.dk</w:t>
+      </w:r>
+      <w:r>
+        <w:rPr>
+          <w:rFonts w:ascii="Menlo" w:eastAsia="Times New Roman" w:hAnsi="Menlo" w:cs="Menlo"/>
+          <w:color w:val="24292E"/>
+          <w:kern w:val="0"/>
+          <w:sz w:val="17"/>
+          <w:szCs w:val="17"/>
+          <w14:ligatures w14:val="none"/>
+        </w:rPr>
+        <w:br/>
+        <w:t>cpanel.kea.dk</w:t>
+      </w:r>
+      <w:r>
+        <w:rPr>
+          <w:rFonts w:ascii="Menlo" w:eastAsia="Times New Roman" w:hAnsi="Menlo" w:cs="Menlo"/>
+          <w:color w:val="24292E"/>
+          <w:kern w:val="0"/>
+          <w:sz w:val="17"/>
+          <w:szCs w:val="17"/>
+          <w14:ligatures w14:val="none"/>
+        </w:rPr>
+        <w:br/>
+        <w:t>cpanel.kompetence.kea.dk</w:t>
+      </w:r>
+      <w:r>
+        <w:rPr>
+          <w:rFonts w:ascii="Menlo" w:eastAsia="Times New Roman" w:hAnsi="Menlo" w:cs="Menlo"/>
+          <w:color w:val="24292E"/>
+          <w:kern w:val="0"/>
+          <w:sz w:val="17"/>
+          <w:szCs w:val="17"/>
+          <w14:ligatures w14:val="none"/>
+        </w:rPr>
+        <w:br/>
+        <w:t>cpanel.materialdesignlab.kea.dk</w:t>
+      </w:r>
+      <w:r>
+        <w:rPr>
+          <w:rFonts w:ascii="Menlo" w:eastAsia="Times New Roman" w:hAnsi="Menlo" w:cs="Menlo"/>
+          <w:color w:val="24292E"/>
+          <w:kern w:val="0"/>
+          <w:sz w:val="17"/>
+          <w:szCs w:val="17"/>
+          <w14:ligatures w14:val="none"/>
+        </w:rPr>
+        <w:br/>
+        <w:t>cpanel.mdl-temp.kea.dk</w:t>
+      </w:r>
+      <w:r>
+        <w:rPr>
+          <w:rFonts w:ascii="Menlo" w:eastAsia="Times New Roman" w:hAnsi="Menlo" w:cs="Menlo"/>
+          <w:color w:val="24292E"/>
+          <w:kern w:val="0"/>
+          <w:sz w:val="17"/>
+          <w:szCs w:val="17"/>
+          <w14:ligatures w14:val="none"/>
+        </w:rPr>
+        <w:br/>
+        <w:t>cpanel.mit.kea.dk</w:t>
+      </w:r>
+      <w:r>
+        <w:rPr>
+          <w:rFonts w:ascii="Menlo" w:eastAsia="Times New Roman" w:hAnsi="Menlo" w:cs="Menlo"/>
+          <w:color w:val="24292E"/>
+          <w:kern w:val="0"/>
+          <w:sz w:val="17"/>
+          <w:szCs w:val="17"/>
+          <w14:ligatures w14:val="none"/>
+        </w:rPr>
+        <w:br/>
+        <w:t>cpanel.mitkea.legacy.kea.dk</w:t>
+      </w:r>
+      <w:r>
+        <w:rPr>
+          <w:rFonts w:ascii="Menlo" w:eastAsia="Times New Roman" w:hAnsi="Menlo" w:cs="Menlo"/>
+          <w:color w:val="24292E"/>
+          <w:kern w:val="0"/>
+          <w:sz w:val="17"/>
+          <w:szCs w:val="17"/>
+          <w14:ligatures w14:val="none"/>
+        </w:rPr>
+        <w:br/>
+        <w:t>cpanel.neh.kea.dk</w:t>
+      </w:r>
+      <w:r>
+        <w:rPr>
+          <w:rFonts w:ascii="Menlo" w:eastAsia="Times New Roman" w:hAnsi="Menlo" w:cs="Menlo"/>
+          <w:color w:val="24292E"/>
+          <w:kern w:val="0"/>
+          <w:sz w:val="17"/>
+          <w:szCs w:val="17"/>
+          <w14:ligatures w14:val="none"/>
+        </w:rPr>
+        <w:br/>
+        <w:t>cpanel.optometri.kea.dk</w:t>
+      </w:r>
+      <w:r>
+        <w:rPr>
+          <w:rFonts w:ascii="Menlo" w:eastAsia="Times New Roman" w:hAnsi="Menlo" w:cs="Menlo"/>
+          <w:color w:val="24292E"/>
+          <w:kern w:val="0"/>
+          <w:sz w:val="17"/>
+          <w:szCs w:val="17"/>
+          <w14:ligatures w14:val="none"/>
+        </w:rPr>
+        <w:br/>
+        <w:t>cpanel.projekter.kea.dk</w:t>
+      </w:r>
+      <w:r>
+        <w:rPr>
+          <w:rFonts w:ascii="Menlo" w:eastAsia="Times New Roman" w:hAnsi="Menlo" w:cs="Menlo"/>
+          <w:color w:val="24292E"/>
+          <w:kern w:val="0"/>
+          <w:sz w:val="17"/>
+          <w:szCs w:val="17"/>
+          <w14:ligatures w14:val="none"/>
+        </w:rPr>
+        <w:br/>
+        <w:t>cpcalendars.alumne.kea.dk</w:t>
+      </w:r>
+      <w:r>
+        <w:rPr>
+          <w:rFonts w:ascii="Menlo" w:eastAsia="Times New Roman" w:hAnsi="Menlo" w:cs="Menlo"/>
+          <w:color w:val="24292E"/>
+          <w:kern w:val="0"/>
+          <w:sz w:val="17"/>
+          <w:szCs w:val="17"/>
+          <w14:ligatures w14:val="none"/>
+        </w:rPr>
+        <w:br/>
+        <w:t>cpcalendars.bestyrelse.kea.dk</w:t>
+      </w:r>
+      <w:r>
+        <w:rPr>
+          <w:rFonts w:ascii="Menlo" w:eastAsia="Times New Roman" w:hAnsi="Menlo" w:cs="Menlo"/>
+          <w:color w:val="24292E"/>
+          <w:kern w:val="0"/>
+          <w:sz w:val="17"/>
+          <w:szCs w:val="17"/>
+          <w14:ligatures w14:val="none"/>
+        </w:rPr>
+        <w:br/>
+        <w:t>cpcalendars.bibliotek.kea.dk</w:t>
+      </w:r>
+      <w:r>
+        <w:rPr>
+          <w:rFonts w:ascii="Menlo" w:eastAsia="Times New Roman" w:hAnsi="Menlo" w:cs="Menlo"/>
+          <w:color w:val="24292E"/>
+          <w:kern w:val="0"/>
+          <w:sz w:val="17"/>
+          <w:szCs w:val="17"/>
+          <w14:ligatures w14:val="none"/>
+        </w:rPr>
+        <w:br/>
+        <w:t>cpcalendars.buchstest.kea.dk</w:t>
+      </w:r>
+      <w:r>
+        <w:rPr>
+          <w:rFonts w:ascii="Menlo" w:eastAsia="Times New Roman" w:hAnsi="Menlo" w:cs="Menlo"/>
+          <w:color w:val="24292E"/>
+          <w:kern w:val="0"/>
+          <w:sz w:val="17"/>
+          <w:szCs w:val="17"/>
+          <w14:ligatures w14:val="none"/>
+        </w:rPr>
+        <w:br/>
+        <w:t>cpcalendars.cloudvpsserver1.kea.dk</w:t>
+      </w:r>
+      <w:r>
+        <w:rPr>
+          <w:rFonts w:ascii="Menlo" w:eastAsia="Times New Roman" w:hAnsi="Menlo" w:cs="Menlo"/>
+          <w:color w:val="24292E"/>
+          <w:kern w:val="0"/>
+          <w:sz w:val="17"/>
+          <w:szCs w:val="17"/>
+          <w14:ligatures w14:val="none"/>
+        </w:rPr>
+        <w:br/>
+        <w:t>cpcalendars.global.kea.dk</w:t>
+      </w:r>
+      <w:r>
+        <w:rPr>
+          <w:rFonts w:ascii="Menlo" w:eastAsia="Times New Roman" w:hAnsi="Menlo" w:cs="Menlo"/>
+          <w:color w:val="24292E"/>
+          <w:kern w:val="0"/>
+          <w:sz w:val="17"/>
+          <w:szCs w:val="17"/>
+          <w14:ligatures w14:val="none"/>
+        </w:rPr>
+        <w:br/>
+        <w:t>cpcalendars.it.kea.dk</w:t>
+      </w:r>
+      <w:r>
+        <w:rPr>
+          <w:rFonts w:ascii="Menlo" w:eastAsia="Times New Roman" w:hAnsi="Menlo" w:cs="Menlo"/>
+          <w:color w:val="24292E"/>
+          <w:kern w:val="0"/>
+          <w:sz w:val="17"/>
+          <w:szCs w:val="17"/>
+          <w14:ligatures w14:val="none"/>
+        </w:rPr>
+        <w:br/>
+        <w:t>cpcalendars.karriere.legacy.kea.dk</w:t>
+      </w:r>
+      <w:r>
+        <w:rPr>
+          <w:rFonts w:ascii="Menlo" w:eastAsia="Times New Roman" w:hAnsi="Menlo" w:cs="Menlo"/>
+          <w:color w:val="24292E"/>
+          <w:kern w:val="0"/>
+          <w:sz w:val="17"/>
+          <w:szCs w:val="17"/>
+          <w14:ligatures w14:val="none"/>
+        </w:rPr>
+        <w:br/>
+        <w:t>cpcalendars.kea.dk</w:t>
+      </w:r>
+      <w:r>
+        <w:rPr>
+          <w:rFonts w:ascii="Menlo" w:eastAsia="Times New Roman" w:hAnsi="Menlo" w:cs="Menlo"/>
+          <w:color w:val="24292E"/>
+          <w:kern w:val="0"/>
+          <w:sz w:val="17"/>
+          <w:szCs w:val="17"/>
+          <w14:ligatures w14:val="none"/>
+        </w:rPr>
+        <w:br/>
+        <w:t>cpcalendars.kompetence.kea.dk</w:t>
+      </w:r>
+      <w:r>
+        <w:rPr>
+          <w:rFonts w:ascii="Menlo" w:eastAsia="Times New Roman" w:hAnsi="Menlo" w:cs="Menlo"/>
+          <w:color w:val="24292E"/>
+          <w:kern w:val="0"/>
+          <w:sz w:val="17"/>
+          <w:szCs w:val="17"/>
+          <w14:ligatures w14:val="none"/>
+        </w:rPr>
+        <w:br/>
+        <w:t>cpcalendars.materialdesignlab.kea.dk</w:t>
+      </w:r>
+      <w:r>
+        <w:rPr>
+          <w:rFonts w:ascii="Menlo" w:eastAsia="Times New Roman" w:hAnsi="Menlo" w:cs="Menlo"/>
+          <w:color w:val="24292E"/>
+          <w:kern w:val="0"/>
+          <w:sz w:val="17"/>
+          <w:szCs w:val="17"/>
+          <w14:ligatures w14:val="none"/>
+        </w:rPr>
+        <w:br/>
+        <w:t>cpcalendars.mdl-temp.kea.dk</w:t>
+      </w:r>
+      <w:r>
+        <w:rPr>
+          <w:rFonts w:ascii="Menlo" w:eastAsia="Times New Roman" w:hAnsi="Menlo" w:cs="Menlo"/>
+          <w:color w:val="24292E"/>
+          <w:kern w:val="0"/>
+          <w:sz w:val="17"/>
+          <w:szCs w:val="17"/>
+          <w14:ligatures w14:val="none"/>
+        </w:rPr>
+        <w:br/>
+        <w:t>cpcalendars.mit.kea.dk</w:t>
+      </w:r>
+      <w:r>
+        <w:rPr>
+          <w:rFonts w:ascii="Menlo" w:eastAsia="Times New Roman" w:hAnsi="Menlo" w:cs="Menlo"/>
+          <w:color w:val="24292E"/>
+          <w:kern w:val="0"/>
+          <w:sz w:val="17"/>
+          <w:szCs w:val="17"/>
+          <w14:ligatures w14:val="none"/>
+        </w:rPr>
+        <w:br/>
+        <w:t>cpcalendars.mitkea.legacy.kea.dk</w:t>
+      </w:r>
+      <w:r>
+        <w:rPr>
+          <w:rFonts w:ascii="Menlo" w:eastAsia="Times New Roman" w:hAnsi="Menlo" w:cs="Menlo"/>
+          <w:color w:val="24292E"/>
+          <w:kern w:val="0"/>
+          <w:sz w:val="17"/>
+          <w:szCs w:val="17"/>
+          <w14:ligatures w14:val="none"/>
+        </w:rPr>
+        <w:br/>
+        <w:t>cpcalendars.neh.kea.dk</w:t>
+      </w:r>
+      <w:r>
+        <w:rPr>
+          <w:rFonts w:ascii="Menlo" w:eastAsia="Times New Roman" w:hAnsi="Menlo" w:cs="Menlo"/>
+          <w:color w:val="24292E"/>
+          <w:kern w:val="0"/>
+          <w:sz w:val="17"/>
+          <w:szCs w:val="17"/>
+          <w14:ligatures w14:val="none"/>
+        </w:rPr>
+        <w:br/>
+        <w:t>cpcalendars.optometri.kea.dk</w:t>
+      </w:r>
+      <w:r>
+        <w:rPr>
+          <w:rFonts w:ascii="Menlo" w:eastAsia="Times New Roman" w:hAnsi="Menlo" w:cs="Menlo"/>
+          <w:color w:val="24292E"/>
+          <w:kern w:val="0"/>
+          <w:sz w:val="17"/>
+          <w:szCs w:val="17"/>
+          <w14:ligatures w14:val="none"/>
+        </w:rPr>
+        <w:br/>
+        <w:t>cpcalendars.projekter.kea.dk</w:t>
+      </w:r>
+      <w:r>
+        <w:rPr>
+          <w:rFonts w:ascii="Menlo" w:eastAsia="Times New Roman" w:hAnsi="Menlo" w:cs="Menlo"/>
+          <w:color w:val="24292E"/>
+          <w:kern w:val="0"/>
+          <w:sz w:val="17"/>
+          <w:szCs w:val="17"/>
+          <w14:ligatures w14:val="none"/>
+        </w:rPr>
+        <w:br/>
+        <w:t>cpcontacts.alumne.kea.dk</w:t>
+      </w:r>
+      <w:r>
+        <w:rPr>
+          <w:rFonts w:ascii="Menlo" w:eastAsia="Times New Roman" w:hAnsi="Menlo" w:cs="Menlo"/>
+          <w:color w:val="24292E"/>
+          <w:kern w:val="0"/>
+          <w:sz w:val="17"/>
+          <w:szCs w:val="17"/>
+          <w14:ligatures w14:val="none"/>
+        </w:rPr>
+        <w:br/>
+        <w:t>cpcontacts.bestyrelse.kea.dk</w:t>
+      </w:r>
+      <w:r>
+        <w:rPr>
+          <w:rFonts w:ascii="Menlo" w:eastAsia="Times New Roman" w:hAnsi="Menlo" w:cs="Menlo"/>
+          <w:color w:val="24292E"/>
+          <w:kern w:val="0"/>
+          <w:sz w:val="17"/>
+          <w:szCs w:val="17"/>
+          <w14:ligatures w14:val="none"/>
+        </w:rPr>
+        <w:br/>
+      </w:r>
+      <w:r>
+        <w:rPr>
+          <w:rFonts w:ascii="Menlo" w:eastAsia="Times New Roman" w:hAnsi="Menlo" w:cs="Menlo"/>
+          <w:color w:val="24292E"/>
+          <w:kern w:val="0"/>
+          <w:sz w:val="17"/>
+          <w:szCs w:val="17"/>
+          <w14:ligatures w14:val="none"/>
+        </w:rPr>
+        <w:lastRenderedPageBreak/>
+        <w:t>cpcontacts.bibliotek.kea.dk</w:t>
+      </w:r>
+      <w:r>
+        <w:rPr>
+          <w:rFonts w:ascii="Menlo" w:eastAsia="Times New Roman" w:hAnsi="Menlo" w:cs="Menlo"/>
+          <w:color w:val="24292E"/>
+          <w:kern w:val="0"/>
+          <w:sz w:val="17"/>
+          <w:szCs w:val="17"/>
+          <w14:ligatures w14:val="none"/>
+        </w:rPr>
+        <w:br/>
+        <w:t>cpcontacts.buchstest.kea.dk</w:t>
+      </w:r>
+      <w:r>
+        <w:rPr>
+          <w:rFonts w:ascii="Menlo" w:eastAsia="Times New Roman" w:hAnsi="Menlo" w:cs="Menlo"/>
+          <w:color w:val="24292E"/>
+          <w:kern w:val="0"/>
+          <w:sz w:val="17"/>
+          <w:szCs w:val="17"/>
+          <w14:ligatures w14:val="none"/>
+        </w:rPr>
+        <w:br/>
+        <w:t>cpcontacts.cloudvpsserver1.kea.dk</w:t>
+      </w:r>
+      <w:r>
+        <w:rPr>
+          <w:rFonts w:ascii="Menlo" w:eastAsia="Times New Roman" w:hAnsi="Menlo" w:cs="Menlo"/>
+          <w:color w:val="24292E"/>
+          <w:kern w:val="0"/>
+          <w:sz w:val="17"/>
+          <w:szCs w:val="17"/>
+          <w14:ligatures w14:val="none"/>
+        </w:rPr>
+        <w:br/>
+        <w:t>cpcontacts.global.kea.dk</w:t>
+      </w:r>
+      <w:r>
+        <w:rPr>
+          <w:rFonts w:ascii="Menlo" w:eastAsia="Times New Roman" w:hAnsi="Menlo" w:cs="Menlo"/>
+          <w:color w:val="24292E"/>
+          <w:kern w:val="0"/>
+          <w:sz w:val="17"/>
+          <w:szCs w:val="17"/>
+          <w14:ligatures w14:val="none"/>
+        </w:rPr>
+        <w:br/>
+        <w:t>cpcontacts.it.kea.dk</w:t>
+      </w:r>
+      <w:r>
+        <w:rPr>
+          <w:rFonts w:ascii="Menlo" w:eastAsia="Times New Roman" w:hAnsi="Menlo" w:cs="Menlo"/>
+          <w:color w:val="24292E"/>
+          <w:kern w:val="0"/>
+          <w:sz w:val="17"/>
+          <w:szCs w:val="17"/>
+          <w14:ligatures w14:val="none"/>
+        </w:rPr>
+        <w:br/>
+        <w:t>cpcontacts.karriere.legacy.kea.dk</w:t>
+      </w:r>
+      <w:r>
+        <w:rPr>
+          <w:rFonts w:ascii="Menlo" w:eastAsia="Times New Roman" w:hAnsi="Menlo" w:cs="Menlo"/>
+          <w:color w:val="24292E"/>
+          <w:kern w:val="0"/>
+          <w:sz w:val="17"/>
+          <w:szCs w:val="17"/>
+          <w14:ligatures w14:val="none"/>
+        </w:rPr>
+        <w:br/>
+        <w:t>cpcontacts.kea.dk</w:t>
+      </w:r>
+      <w:r>
+        <w:rPr>
+          <w:rFonts w:ascii="Menlo" w:eastAsia="Times New Roman" w:hAnsi="Menlo" w:cs="Menlo"/>
+          <w:color w:val="24292E"/>
+          <w:kern w:val="0"/>
+          <w:sz w:val="17"/>
+          <w:szCs w:val="17"/>
+          <w14:ligatures w14:val="none"/>
+        </w:rPr>
+        <w:br/>
+        <w:t>cpcontacts.kompetence.kea.dk</w:t>
+      </w:r>
+      <w:r>
+        <w:rPr>
+          <w:rFonts w:ascii="Menlo" w:eastAsia="Times New Roman" w:hAnsi="Menlo" w:cs="Menlo"/>
+          <w:color w:val="24292E"/>
+          <w:kern w:val="0"/>
+          <w:sz w:val="17"/>
+          <w:szCs w:val="17"/>
+          <w14:ligatures w14:val="none"/>
+        </w:rPr>
+        <w:br/>
+        <w:t>cpcontacts.materialdesignlab.kea.dk</w:t>
+      </w:r>
+      <w:r>
+        <w:rPr>
+          <w:rFonts w:ascii="Menlo" w:eastAsia="Times New Roman" w:hAnsi="Menlo" w:cs="Menlo"/>
+          <w:color w:val="24292E"/>
+          <w:kern w:val="0"/>
+          <w:sz w:val="17"/>
+          <w:szCs w:val="17"/>
+          <w14:ligatures w14:val="none"/>
+        </w:rPr>
+        <w:br/>
+        <w:t>cpcontacts.mdl-temp.kea.dk</w:t>
+      </w:r>
+      <w:r>
+        <w:rPr>
+          <w:rFonts w:ascii="Menlo" w:eastAsia="Times New Roman" w:hAnsi="Menlo" w:cs="Menlo"/>
+          <w:color w:val="24292E"/>
+          <w:kern w:val="0"/>
+          <w:sz w:val="17"/>
+          <w:szCs w:val="17"/>
+          <w14:ligatures w14:val="none"/>
+        </w:rPr>
+        <w:br/>
+        <w:t>cpcontacts.mit.kea.dk</w:t>
+      </w:r>
+      <w:r>
+        <w:rPr>
+          <w:rFonts w:ascii="Menlo" w:eastAsia="Times New Roman" w:hAnsi="Menlo" w:cs="Menlo"/>
+          <w:color w:val="24292E"/>
+          <w:kern w:val="0"/>
+          <w:sz w:val="17"/>
+          <w:szCs w:val="17"/>
+          <w14:ligatures w14:val="none"/>
+        </w:rPr>
+        <w:br/>
+        <w:t>cpcontacts.mitkea.legacy.kea.dk</w:t>
+      </w:r>
+      <w:r>
+        <w:rPr>
+          <w:rFonts w:ascii="Menlo" w:eastAsia="Times New Roman" w:hAnsi="Menlo" w:cs="Menlo"/>
+          <w:color w:val="24292E"/>
+          <w:kern w:val="0"/>
+          <w:sz w:val="17"/>
+          <w:szCs w:val="17"/>
+          <w14:ligatures w14:val="none"/>
+        </w:rPr>
+        <w:br/>
+        <w:t>cpcontacts.neh.kea.dk</w:t>
+      </w:r>
+      <w:r>
+        <w:rPr>
+          <w:rFonts w:ascii="Menlo" w:eastAsia="Times New Roman" w:hAnsi="Menlo" w:cs="Menlo"/>
+          <w:color w:val="24292E"/>
+          <w:kern w:val="0"/>
+          <w:sz w:val="17"/>
+          <w:szCs w:val="17"/>
+          <w14:ligatures w14:val="none"/>
+        </w:rPr>
+        <w:br/>
+        <w:t>cpcontacts.optometri.kea.dk</w:t>
+      </w:r>
+      <w:r>
+        <w:rPr>
+          <w:rFonts w:ascii="Menlo" w:eastAsia="Times New Roman" w:hAnsi="Menlo" w:cs="Menlo"/>
+          <w:color w:val="24292E"/>
+          <w:kern w:val="0"/>
+          <w:sz w:val="17"/>
+          <w:szCs w:val="17"/>
+          <w14:ligatures w14:val="none"/>
+        </w:rPr>
+        <w:br/>
+        <w:t>cpcontacts.projekter.kea.dk</w:t>
+      </w:r>
+      <w:r>
+        <w:rPr>
+          <w:rFonts w:ascii="Menlo" w:eastAsia="Times New Roman" w:hAnsi="Menlo" w:cs="Menlo"/>
+          <w:color w:val="24292E"/>
+          <w:kern w:val="0"/>
+          <w:sz w:val="17"/>
+          <w:szCs w:val="17"/>
+          <w14:ligatures w14:val="none"/>
+        </w:rPr>
+        <w:br/>
+        <w:t>diy.projekter.kea.dk</w:t>
+      </w:r>
+      <w:r>
+        <w:rPr>
+          <w:rFonts w:ascii="Menlo" w:eastAsia="Times New Roman" w:hAnsi="Menlo" w:cs="Menlo"/>
+          <w:color w:val="24292E"/>
+          <w:kern w:val="0"/>
+          <w:sz w:val="17"/>
+          <w:szCs w:val="17"/>
+          <w14:ligatures w14:val="none"/>
+        </w:rPr>
+        <w:br/>
+        <w:t>evaluering.kea.dk</w:t>
+      </w:r>
+      <w:r>
+        <w:rPr>
+          <w:rFonts w:ascii="Menlo" w:eastAsia="Times New Roman" w:hAnsi="Menlo" w:cs="Menlo"/>
+          <w:color w:val="24292E"/>
+          <w:kern w:val="0"/>
+          <w:sz w:val="17"/>
+          <w:szCs w:val="17"/>
+          <w14:ligatures w14:val="none"/>
+        </w:rPr>
+        <w:br/>
+        <w:t>glitteringunicorn.kea.dk</w:t>
+      </w:r>
+      <w:r>
+        <w:rPr>
+          <w:rFonts w:ascii="Menlo" w:eastAsia="Times New Roman" w:hAnsi="Menlo" w:cs="Menlo"/>
+          <w:color w:val="24292E"/>
+          <w:kern w:val="0"/>
+          <w:sz w:val="17"/>
+          <w:szCs w:val="17"/>
+          <w14:ligatures w14:val="none"/>
+        </w:rPr>
+        <w:br/>
+        <w:t>global.kea.dk</w:t>
+      </w:r>
+      <w:r>
+        <w:rPr>
+          <w:rFonts w:ascii="Menlo" w:eastAsia="Times New Roman" w:hAnsi="Menlo" w:cs="Menlo"/>
+          <w:color w:val="24292E"/>
+          <w:kern w:val="0"/>
+          <w:sz w:val="17"/>
+          <w:szCs w:val="17"/>
+          <w14:ligatures w14:val="none"/>
+        </w:rPr>
+        <w:br/>
+        <w:t>help.dreakspark.kea.dk</w:t>
+      </w:r>
+      <w:r>
+        <w:rPr>
+          <w:rFonts w:ascii="Menlo" w:eastAsia="Times New Roman" w:hAnsi="Menlo" w:cs="Menlo"/>
+          <w:color w:val="24292E"/>
+          <w:kern w:val="0"/>
+          <w:sz w:val="17"/>
+          <w:szCs w:val="17"/>
+          <w14:ligatures w14:val="none"/>
+        </w:rPr>
+        <w:br/>
+        <w:t>help.dreamspark.kea.dk</w:t>
+      </w:r>
+      <w:r>
+        <w:rPr>
+          <w:rFonts w:ascii="Menlo" w:eastAsia="Times New Roman" w:hAnsi="Menlo" w:cs="Menlo"/>
+          <w:color w:val="24292E"/>
+          <w:kern w:val="0"/>
+          <w:sz w:val="17"/>
+          <w:szCs w:val="17"/>
+          <w14:ligatures w14:val="none"/>
+        </w:rPr>
+        <w:br/>
+        <w:t>help.imagine.kea.dk</w:t>
+      </w:r>
+      <w:r>
+        <w:rPr>
+          <w:rFonts w:ascii="Menlo" w:eastAsia="Times New Roman" w:hAnsi="Menlo" w:cs="Menlo"/>
+          <w:color w:val="24292E"/>
+          <w:kern w:val="0"/>
+          <w:sz w:val="17"/>
+          <w:szCs w:val="17"/>
+          <w14:ligatures w14:val="none"/>
+        </w:rPr>
+        <w:br/>
+        <w:t>help.vmap.kea.dk</w:t>
+      </w:r>
+      <w:r>
+        <w:rPr>
+          <w:rFonts w:ascii="Menlo" w:eastAsia="Times New Roman" w:hAnsi="Menlo" w:cs="Menlo"/>
+          <w:color w:val="24292E"/>
+          <w:kern w:val="0"/>
+          <w:sz w:val="17"/>
+          <w:szCs w:val="17"/>
+          <w14:ligatures w14:val="none"/>
+        </w:rPr>
+        <w:br/>
+        <w:t>intra.kea.dk.buchs.dk</w:t>
+      </w:r>
+      <w:r>
+        <w:rPr>
+          <w:rFonts w:ascii="Menlo" w:eastAsia="Times New Roman" w:hAnsi="Menlo" w:cs="Menlo"/>
+          <w:color w:val="24292E"/>
+          <w:kern w:val="0"/>
+          <w:sz w:val="17"/>
+          <w:szCs w:val="17"/>
+          <w14:ligatures w14:val="none"/>
+        </w:rPr>
+        <w:br/>
+        <w:t>ipv6.it.kea.dk</w:t>
+      </w:r>
+      <w:r>
+        <w:rPr>
+          <w:rFonts w:ascii="Menlo" w:eastAsia="Times New Roman" w:hAnsi="Menlo" w:cs="Menlo"/>
+          <w:color w:val="24292E"/>
+          <w:kern w:val="0"/>
+          <w:sz w:val="17"/>
+          <w:szCs w:val="17"/>
+          <w14:ligatures w14:val="none"/>
+        </w:rPr>
+        <w:br/>
+        <w:t>ipv6.kea.dk</w:t>
+      </w:r>
+      <w:r>
+        <w:rPr>
+          <w:rFonts w:ascii="Menlo" w:eastAsia="Times New Roman" w:hAnsi="Menlo" w:cs="Menlo"/>
+          <w:color w:val="24292E"/>
+          <w:kern w:val="0"/>
+          <w:sz w:val="17"/>
+          <w:szCs w:val="17"/>
+          <w14:ligatures w14:val="none"/>
+        </w:rPr>
+        <w:br/>
+        <w:t>ipv6.projekter.kea.dk</w:t>
+      </w:r>
+      <w:r>
+        <w:rPr>
+          <w:rFonts w:ascii="Menlo" w:eastAsia="Times New Roman" w:hAnsi="Menlo" w:cs="Menlo"/>
+          <w:color w:val="24292E"/>
+          <w:kern w:val="0"/>
+          <w:sz w:val="17"/>
+          <w:szCs w:val="17"/>
+          <w14:ligatures w14:val="none"/>
+        </w:rPr>
+        <w:br/>
+        <w:t>it.kea.dk</w:t>
+      </w:r>
+      <w:r>
+        <w:rPr>
+          <w:rFonts w:ascii="Menlo" w:eastAsia="Times New Roman" w:hAnsi="Menlo" w:cs="Menlo"/>
+          <w:color w:val="24292E"/>
+          <w:kern w:val="0"/>
+          <w:sz w:val="17"/>
+          <w:szCs w:val="17"/>
+          <w14:ligatures w14:val="none"/>
+        </w:rPr>
+        <w:br/>
+        <w:t>it.kea.dk.buchs.dk</w:t>
+      </w:r>
+      <w:r>
+        <w:rPr>
+          <w:rFonts w:ascii="Menlo" w:eastAsia="Times New Roman" w:hAnsi="Menlo" w:cs="Menlo"/>
+          <w:color w:val="24292E"/>
+          <w:kern w:val="0"/>
+          <w:sz w:val="17"/>
+          <w:szCs w:val="17"/>
+          <w14:ligatures w14:val="none"/>
+        </w:rPr>
+        <w:br/>
+        <w:t>jobportal.kea.dk</w:t>
+      </w:r>
+      <w:r>
+        <w:rPr>
+          <w:rFonts w:ascii="Menlo" w:eastAsia="Times New Roman" w:hAnsi="Menlo" w:cs="Menlo"/>
+          <w:color w:val="24292E"/>
+          <w:kern w:val="0"/>
+          <w:sz w:val="17"/>
+          <w:szCs w:val="17"/>
+          <w14:ligatures w14:val="none"/>
+        </w:rPr>
+        <w:br/>
+        <w:t>jobportal.original.kea.dk</w:t>
+      </w:r>
+      <w:r>
+        <w:rPr>
+          <w:rFonts w:ascii="Menlo" w:eastAsia="Times New Roman" w:hAnsi="Menlo" w:cs="Menlo"/>
+          <w:color w:val="24292E"/>
+          <w:kern w:val="0"/>
+          <w:sz w:val="17"/>
+          <w:szCs w:val="17"/>
+          <w14:ligatures w14:val="none"/>
+        </w:rPr>
+        <w:br/>
+        <w:t>karriere.kea.dk</w:t>
+      </w:r>
+      <w:r>
+        <w:rPr>
+          <w:rFonts w:ascii="Menlo" w:eastAsia="Times New Roman" w:hAnsi="Menlo" w:cs="Menlo"/>
+          <w:color w:val="24292E"/>
+          <w:kern w:val="0"/>
+          <w:sz w:val="17"/>
+          <w:szCs w:val="17"/>
+          <w14:ligatures w14:val="none"/>
+        </w:rPr>
+        <w:br/>
+        <w:t>karriere.legacy.kea.dk</w:t>
+      </w:r>
+      <w:r>
+        <w:rPr>
+          <w:rFonts w:ascii="Menlo" w:eastAsia="Times New Roman" w:hAnsi="Menlo" w:cs="Menlo"/>
+          <w:color w:val="24292E"/>
+          <w:kern w:val="0"/>
+          <w:sz w:val="17"/>
+          <w:szCs w:val="17"/>
+          <w14:ligatures w14:val="none"/>
+        </w:rPr>
+        <w:br/>
+        <w:t>katalog.kea.dk</w:t>
+      </w:r>
+      <w:r>
+        <w:rPr>
+          <w:rFonts w:ascii="Menlo" w:eastAsia="Times New Roman" w:hAnsi="Menlo" w:cs="Menlo"/>
+          <w:color w:val="24292E"/>
+          <w:kern w:val="0"/>
+          <w:sz w:val="17"/>
+          <w:szCs w:val="17"/>
+          <w14:ligatures w14:val="none"/>
+        </w:rPr>
+        <w:br/>
+        <w:t>kea.dk</w:t>
+      </w:r>
+      <w:r>
+        <w:rPr>
+          <w:rFonts w:ascii="Menlo" w:eastAsia="Times New Roman" w:hAnsi="Menlo" w:cs="Menlo"/>
+          <w:color w:val="24292E"/>
+          <w:kern w:val="0"/>
+          <w:sz w:val="17"/>
+          <w:szCs w:val="17"/>
+          <w14:ligatures w14:val="none"/>
+        </w:rPr>
+        <w:br/>
+        <w:t>kea@kea.dk</w:t>
+      </w:r>
+      <w:r>
+        <w:rPr>
+          <w:rFonts w:ascii="Menlo" w:eastAsia="Times New Roman" w:hAnsi="Menlo" w:cs="Menlo"/>
+          <w:color w:val="24292E"/>
+          <w:kern w:val="0"/>
+          <w:sz w:val="17"/>
+          <w:szCs w:val="17"/>
+          <w14:ligatures w14:val="none"/>
+        </w:rPr>
+        <w:br/>
+        <w:t>keanet.dk.kea.dk</w:t>
+      </w:r>
+      <w:r>
+        <w:rPr>
+          <w:rFonts w:ascii="Menlo" w:eastAsia="Times New Roman" w:hAnsi="Menlo" w:cs="Menlo"/>
+          <w:color w:val="24292E"/>
+          <w:kern w:val="0"/>
+          <w:sz w:val="17"/>
+          <w:szCs w:val="17"/>
+          <w14:ligatures w14:val="none"/>
+        </w:rPr>
+        <w:br/>
+        <w:t>kompetence.kea.dk</w:t>
+      </w:r>
+      <w:r>
+        <w:rPr>
+          <w:rFonts w:ascii="Menlo" w:eastAsia="Times New Roman" w:hAnsi="Menlo" w:cs="Menlo"/>
+          <w:color w:val="24292E"/>
+          <w:kern w:val="0"/>
+          <w:sz w:val="17"/>
+          <w:szCs w:val="17"/>
+          <w14:ligatures w14:val="none"/>
+        </w:rPr>
+        <w:br/>
+        <w:t>kompetence.kea.dk.buchs.dk</w:t>
+      </w:r>
+      <w:r>
+        <w:rPr>
+          <w:rFonts w:ascii="Menlo" w:eastAsia="Times New Roman" w:hAnsi="Menlo" w:cs="Menlo"/>
+          <w:color w:val="24292E"/>
+          <w:kern w:val="0"/>
+          <w:sz w:val="17"/>
+          <w:szCs w:val="17"/>
+          <w14:ligatures w14:val="none"/>
+        </w:rPr>
+        <w:br/>
+        <w:t>ldaps.kea.dk</w:t>
+      </w:r>
+      <w:r>
+        <w:rPr>
+          <w:rFonts w:ascii="Menlo" w:eastAsia="Times New Roman" w:hAnsi="Menlo" w:cs="Menlo"/>
+          <w:color w:val="24292E"/>
+          <w:kern w:val="0"/>
+          <w:sz w:val="17"/>
+          <w:szCs w:val="17"/>
+          <w14:ligatures w14:val="none"/>
+        </w:rPr>
+        <w:br/>
+        <w:t>legacy.bibliotek.kea.dk</w:t>
+      </w:r>
+      <w:r>
+        <w:rPr>
+          <w:rFonts w:ascii="Menlo" w:eastAsia="Times New Roman" w:hAnsi="Menlo" w:cs="Menlo"/>
+          <w:color w:val="24292E"/>
+          <w:kern w:val="0"/>
+          <w:sz w:val="17"/>
+          <w:szCs w:val="17"/>
+          <w14:ligatures w14:val="none"/>
+        </w:rPr>
+        <w:br/>
+        <w:t>legacy.kea.dk</w:t>
+      </w:r>
+      <w:r>
+        <w:rPr>
+          <w:rFonts w:ascii="Menlo" w:eastAsia="Times New Roman" w:hAnsi="Menlo" w:cs="Menlo"/>
+          <w:color w:val="24292E"/>
+          <w:kern w:val="0"/>
+          <w:sz w:val="17"/>
+          <w:szCs w:val="17"/>
+          <w14:ligatures w14:val="none"/>
+        </w:rPr>
+        <w:br/>
+        <w:t>legacy.kompetence.kea.dk</w:t>
+      </w:r>
+      <w:r>
+        <w:rPr>
+          <w:rFonts w:ascii="Menlo" w:eastAsia="Times New Roman" w:hAnsi="Menlo" w:cs="Menlo"/>
+          <w:color w:val="24292E"/>
+          <w:kern w:val="0"/>
+          <w:sz w:val="17"/>
+          <w:szCs w:val="17"/>
+          <w14:ligatures w14:val="none"/>
+        </w:rPr>
+        <w:br/>
+        <w:t>library.kea.dk</w:t>
+      </w:r>
+      <w:r>
+        <w:rPr>
+          <w:rFonts w:ascii="Menlo" w:eastAsia="Times New Roman" w:hAnsi="Menlo" w:cs="Menlo"/>
+          <w:color w:val="24292E"/>
+          <w:kern w:val="0"/>
+          <w:sz w:val="17"/>
+          <w:szCs w:val="17"/>
+          <w14:ligatures w14:val="none"/>
+        </w:rPr>
+        <w:br/>
+        <w:t>mail.alumne.kea.dk</w:t>
+      </w:r>
+      <w:r>
+        <w:rPr>
+          <w:rFonts w:ascii="Menlo" w:eastAsia="Times New Roman" w:hAnsi="Menlo" w:cs="Menlo"/>
+          <w:color w:val="24292E"/>
+          <w:kern w:val="0"/>
+          <w:sz w:val="17"/>
+          <w:szCs w:val="17"/>
+          <w14:ligatures w14:val="none"/>
+        </w:rPr>
+        <w:br/>
+        <w:t>mail.bestyrelse.kea.dk</w:t>
+      </w:r>
+      <w:r>
+        <w:rPr>
+          <w:rFonts w:ascii="Menlo" w:eastAsia="Times New Roman" w:hAnsi="Menlo" w:cs="Menlo"/>
+          <w:color w:val="24292E"/>
+          <w:kern w:val="0"/>
+          <w:sz w:val="17"/>
+          <w:szCs w:val="17"/>
+          <w14:ligatures w14:val="none"/>
+        </w:rPr>
+        <w:br/>
+        <w:t>mail.bibliotek.kea.dk</w:t>
+      </w:r>
+      <w:r>
+        <w:rPr>
+          <w:rFonts w:ascii="Menlo" w:eastAsia="Times New Roman" w:hAnsi="Menlo" w:cs="Menlo"/>
+          <w:color w:val="24292E"/>
+          <w:kern w:val="0"/>
+          <w:sz w:val="17"/>
+          <w:szCs w:val="17"/>
+          <w14:ligatures w14:val="none"/>
+        </w:rPr>
+        <w:br/>
+        <w:t>mail.buchstest.kea.dk</w:t>
+      </w:r>
+      <w:r>
+        <w:rPr>
+          <w:rFonts w:ascii="Menlo" w:eastAsia="Times New Roman" w:hAnsi="Menlo" w:cs="Menlo"/>
+          <w:color w:val="24292E"/>
+          <w:kern w:val="0"/>
+          <w:sz w:val="17"/>
+          <w:szCs w:val="17"/>
+          <w14:ligatures w14:val="none"/>
+        </w:rPr>
+        <w:br/>
+        <w:t>mail.cloudvpsserver1.kea.dk</w:t>
+      </w:r>
+      <w:r>
+        <w:rPr>
+          <w:rFonts w:ascii="Menlo" w:eastAsia="Times New Roman" w:hAnsi="Menlo" w:cs="Menlo"/>
+          <w:color w:val="24292E"/>
+          <w:kern w:val="0"/>
+          <w:sz w:val="17"/>
+          <w:szCs w:val="17"/>
+          <w14:ligatures w14:val="none"/>
+        </w:rPr>
+        <w:br/>
+        <w:t>mail.global.kea.dk</w:t>
+      </w:r>
+      <w:r>
+        <w:rPr>
+          <w:rFonts w:ascii="Menlo" w:eastAsia="Times New Roman" w:hAnsi="Menlo" w:cs="Menlo"/>
+          <w:color w:val="24292E"/>
+          <w:kern w:val="0"/>
+          <w:sz w:val="17"/>
+          <w:szCs w:val="17"/>
+          <w14:ligatures w14:val="none"/>
+        </w:rPr>
+        <w:br/>
+        <w:t>mail.it.kea.dk</w:t>
+      </w:r>
+      <w:r>
+        <w:rPr>
+          <w:rFonts w:ascii="Menlo" w:eastAsia="Times New Roman" w:hAnsi="Menlo" w:cs="Menlo"/>
+          <w:color w:val="24292E"/>
+          <w:kern w:val="0"/>
+          <w:sz w:val="17"/>
+          <w:szCs w:val="17"/>
+          <w14:ligatures w14:val="none"/>
+        </w:rPr>
+        <w:br/>
+        <w:t>mail.karriere.kea.dk</w:t>
+      </w:r>
+      <w:r>
+        <w:rPr>
+          <w:rFonts w:ascii="Menlo" w:eastAsia="Times New Roman" w:hAnsi="Menlo" w:cs="Menlo"/>
+          <w:color w:val="24292E"/>
+          <w:kern w:val="0"/>
+          <w:sz w:val="17"/>
+          <w:szCs w:val="17"/>
+          <w14:ligatures w14:val="none"/>
+        </w:rPr>
+        <w:br/>
+        <w:t>mail.karriere.legacy.kea.dk</w:t>
+      </w:r>
+      <w:r>
+        <w:rPr>
+          <w:rFonts w:ascii="Menlo" w:eastAsia="Times New Roman" w:hAnsi="Menlo" w:cs="Menlo"/>
+          <w:color w:val="24292E"/>
+          <w:kern w:val="0"/>
+          <w:sz w:val="17"/>
+          <w:szCs w:val="17"/>
+          <w14:ligatures w14:val="none"/>
+        </w:rPr>
+        <w:br/>
+        <w:t>mail.kea.dk</w:t>
+      </w:r>
+      <w:r>
+        <w:rPr>
+          <w:rFonts w:ascii="Menlo" w:eastAsia="Times New Roman" w:hAnsi="Menlo" w:cs="Menlo"/>
+          <w:color w:val="24292E"/>
+          <w:kern w:val="0"/>
+          <w:sz w:val="17"/>
+          <w:szCs w:val="17"/>
+          <w14:ligatures w14:val="none"/>
+        </w:rPr>
+        <w:br/>
+        <w:t>mail.kompetence.kea.dk</w:t>
+      </w:r>
+      <w:r>
+        <w:rPr>
+          <w:rFonts w:ascii="Menlo" w:eastAsia="Times New Roman" w:hAnsi="Menlo" w:cs="Menlo"/>
+          <w:color w:val="24292E"/>
+          <w:kern w:val="0"/>
+          <w:sz w:val="17"/>
+          <w:szCs w:val="17"/>
+          <w14:ligatures w14:val="none"/>
+        </w:rPr>
+        <w:br/>
+        <w:t>mail.materialdesignlab.kea.dk</w:t>
+      </w:r>
+      <w:r>
+        <w:rPr>
+          <w:rFonts w:ascii="Menlo" w:eastAsia="Times New Roman" w:hAnsi="Menlo" w:cs="Menlo"/>
+          <w:color w:val="24292E"/>
+          <w:kern w:val="0"/>
+          <w:sz w:val="17"/>
+          <w:szCs w:val="17"/>
+          <w14:ligatures w14:val="none"/>
+        </w:rPr>
+        <w:br/>
+        <w:t>mail.materialdesignlab.kea.dk.buchs.dk</w:t>
+      </w:r>
+      <w:r>
+        <w:rPr>
+          <w:rFonts w:ascii="Menlo" w:eastAsia="Times New Roman" w:hAnsi="Menlo" w:cs="Menlo"/>
+          <w:color w:val="24292E"/>
+          <w:kern w:val="0"/>
+          <w:sz w:val="17"/>
+          <w:szCs w:val="17"/>
+          <w14:ligatures w14:val="none"/>
+        </w:rPr>
+        <w:br/>
+        <w:t>mail.mdl-temp.kea.dk</w:t>
+      </w:r>
+      <w:r>
+        <w:rPr>
+          <w:rFonts w:ascii="Menlo" w:eastAsia="Times New Roman" w:hAnsi="Menlo" w:cs="Menlo"/>
+          <w:color w:val="24292E"/>
+          <w:kern w:val="0"/>
+          <w:sz w:val="17"/>
+          <w:szCs w:val="17"/>
+          <w14:ligatures w14:val="none"/>
+        </w:rPr>
+        <w:br/>
+        <w:t>mail.mit.kea.dk</w:t>
+      </w:r>
+      <w:r>
+        <w:rPr>
+          <w:rFonts w:ascii="Menlo" w:eastAsia="Times New Roman" w:hAnsi="Menlo" w:cs="Menlo"/>
+          <w:color w:val="24292E"/>
+          <w:kern w:val="0"/>
+          <w:sz w:val="17"/>
+          <w:szCs w:val="17"/>
+          <w14:ligatures w14:val="none"/>
+        </w:rPr>
+        <w:br/>
+        <w:t>mail.mitkea.legacy.kea.dk</w:t>
+      </w:r>
+      <w:r>
+        <w:rPr>
+          <w:rFonts w:ascii="Menlo" w:eastAsia="Times New Roman" w:hAnsi="Menlo" w:cs="Menlo"/>
+          <w:color w:val="24292E"/>
+          <w:kern w:val="0"/>
+          <w:sz w:val="17"/>
+          <w:szCs w:val="17"/>
+          <w14:ligatures w14:val="none"/>
+        </w:rPr>
+        <w:br/>
+        <w:t>mail.my.kea.dk</w:t>
+      </w:r>
+      <w:r>
+        <w:rPr>
+          <w:rFonts w:ascii="Menlo" w:eastAsia="Times New Roman" w:hAnsi="Menlo" w:cs="Menlo"/>
+          <w:color w:val="24292E"/>
+          <w:kern w:val="0"/>
+          <w:sz w:val="17"/>
+          <w:szCs w:val="17"/>
+          <w14:ligatures w14:val="none"/>
+        </w:rPr>
+        <w:br/>
+        <w:t>mail.neh.kea.dk</w:t>
+      </w:r>
+      <w:r>
+        <w:rPr>
+          <w:rFonts w:ascii="Menlo" w:eastAsia="Times New Roman" w:hAnsi="Menlo" w:cs="Menlo"/>
+          <w:color w:val="24292E"/>
+          <w:kern w:val="0"/>
+          <w:sz w:val="17"/>
+          <w:szCs w:val="17"/>
+          <w14:ligatures w14:val="none"/>
+        </w:rPr>
+        <w:br/>
+        <w:t>mail.opgaver.kea.dk</w:t>
+      </w:r>
+      <w:r>
+        <w:rPr>
+          <w:rFonts w:ascii="Menlo" w:eastAsia="Times New Roman" w:hAnsi="Menlo" w:cs="Menlo"/>
+          <w:color w:val="24292E"/>
+          <w:kern w:val="0"/>
+          <w:sz w:val="17"/>
+          <w:szCs w:val="17"/>
+          <w14:ligatures w14:val="none"/>
+        </w:rPr>
+        <w:br/>
+        <w:t>mail.optometri.kea.dk</w:t>
+      </w:r>
+      <w:r>
+        <w:rPr>
+          <w:rFonts w:ascii="Menlo" w:eastAsia="Times New Roman" w:hAnsi="Menlo" w:cs="Menlo"/>
+          <w:color w:val="24292E"/>
+          <w:kern w:val="0"/>
+          <w:sz w:val="17"/>
+          <w:szCs w:val="17"/>
+          <w14:ligatures w14:val="none"/>
+        </w:rPr>
+        <w:br/>
+        <w:t>mail.projekter.kea.dk</w:t>
+      </w:r>
+      <w:r>
+        <w:rPr>
+          <w:rFonts w:ascii="Menlo" w:eastAsia="Times New Roman" w:hAnsi="Menlo" w:cs="Menlo"/>
+          <w:color w:val="24292E"/>
+          <w:kern w:val="0"/>
+          <w:sz w:val="17"/>
+          <w:szCs w:val="17"/>
+          <w14:ligatures w14:val="none"/>
+        </w:rPr>
+        <w:br/>
+      </w:r>
+      <w:r>
+        <w:rPr>
+          <w:rFonts w:ascii="Menlo" w:eastAsia="Times New Roman" w:hAnsi="Menlo" w:cs="Menlo"/>
+          <w:color w:val="24292E"/>
+          <w:kern w:val="0"/>
+          <w:sz w:val="17"/>
+          <w:szCs w:val="17"/>
+          <w14:ligatures w14:val="none"/>
+        </w:rPr>
+        <w:lastRenderedPageBreak/>
+        <w:t>materialdesignlab.kea.dk</w:t>
+      </w:r>
+      <w:r>
+        <w:rPr>
+          <w:rFonts w:ascii="Menlo" w:eastAsia="Times New Roman" w:hAnsi="Menlo" w:cs="Menlo"/>
+          <w:color w:val="24292E"/>
+          <w:kern w:val="0"/>
+          <w:sz w:val="17"/>
+          <w:szCs w:val="17"/>
+          <w14:ligatures w14:val="none"/>
+        </w:rPr>
+        <w:br/>
+        <w:t>materialdesignlab.kea.dk.buchs.dk</w:t>
+      </w:r>
+      <w:r>
+        <w:rPr>
+          <w:rFonts w:ascii="Menlo" w:eastAsia="Times New Roman" w:hAnsi="Menlo" w:cs="Menlo"/>
+          <w:color w:val="24292E"/>
+          <w:kern w:val="0"/>
+          <w:sz w:val="17"/>
+          <w:szCs w:val="17"/>
+          <w14:ligatures w14:val="none"/>
+        </w:rPr>
+        <w:br/>
+        <w:t>mda@kea.dk</w:t>
+      </w:r>
+      <w:r>
+        <w:rPr>
+          <w:rFonts w:ascii="Menlo" w:eastAsia="Times New Roman" w:hAnsi="Menlo" w:cs="Menlo"/>
+          <w:color w:val="24292E"/>
+          <w:kern w:val="0"/>
+          <w:sz w:val="17"/>
+          <w:szCs w:val="17"/>
+          <w14:ligatures w14:val="none"/>
+        </w:rPr>
+        <w:br/>
+        <w:t>mdl-temp.kea.dk</w:t>
+      </w:r>
+      <w:r>
+        <w:rPr>
+          <w:rFonts w:ascii="Menlo" w:eastAsia="Times New Roman" w:hAnsi="Menlo" w:cs="Menlo"/>
+          <w:color w:val="24292E"/>
+          <w:kern w:val="0"/>
+          <w:sz w:val="17"/>
+          <w:szCs w:val="17"/>
+          <w14:ligatures w14:val="none"/>
+        </w:rPr>
+        <w:br/>
+        <w:t>mit.kea.dk</w:t>
+      </w:r>
+      <w:r>
+        <w:rPr>
+          <w:rFonts w:ascii="Menlo" w:eastAsia="Times New Roman" w:hAnsi="Menlo" w:cs="Menlo"/>
+          <w:color w:val="24292E"/>
+          <w:kern w:val="0"/>
+          <w:sz w:val="17"/>
+          <w:szCs w:val="17"/>
+          <w14:ligatures w14:val="none"/>
+        </w:rPr>
+        <w:br/>
+        <w:t>mitkea.legacy.kea.dk</w:t>
+      </w:r>
+      <w:r>
+        <w:rPr>
+          <w:rFonts w:ascii="Menlo" w:eastAsia="Times New Roman" w:hAnsi="Menlo" w:cs="Menlo"/>
+          <w:color w:val="24292E"/>
+          <w:kern w:val="0"/>
+          <w:sz w:val="17"/>
+          <w:szCs w:val="17"/>
+          <w14:ligatures w14:val="none"/>
+        </w:rPr>
+        <w:br/>
+        <w:t>mpk@kea.dk</w:t>
+      </w:r>
+      <w:r>
+        <w:rPr>
+          <w:rFonts w:ascii="Menlo" w:eastAsia="Times New Roman" w:hAnsi="Menlo" w:cs="Menlo"/>
+          <w:color w:val="24292E"/>
+          <w:kern w:val="0"/>
+          <w:sz w:val="17"/>
+          <w:szCs w:val="17"/>
+          <w14:ligatures w14:val="none"/>
+        </w:rPr>
+        <w:br/>
+        <w:t>my.kea.dk</w:t>
+      </w:r>
+      <w:r>
+        <w:rPr>
+          <w:rFonts w:ascii="Menlo" w:eastAsia="Times New Roman" w:hAnsi="Menlo" w:cs="Menlo"/>
+          <w:color w:val="24292E"/>
+          <w:kern w:val="0"/>
+          <w:sz w:val="17"/>
+          <w:szCs w:val="17"/>
+          <w14:ligatures w14:val="none"/>
+        </w:rPr>
+        <w:br/>
+        <w:t>neh.kea.dk</w:t>
+      </w:r>
+      <w:r>
+        <w:rPr>
+          <w:rFonts w:ascii="Menlo" w:eastAsia="Times New Roman" w:hAnsi="Menlo" w:cs="Menlo"/>
+          <w:color w:val="24292E"/>
+          <w:kern w:val="0"/>
+          <w:sz w:val="17"/>
+          <w:szCs w:val="17"/>
+          <w14:ligatures w14:val="none"/>
+        </w:rPr>
+        <w:br/>
+        <w:t>nyheder.kea.dk</w:t>
+      </w:r>
+      <w:r>
+        <w:rPr>
+          <w:rFonts w:ascii="Menlo" w:eastAsia="Times New Roman" w:hAnsi="Menlo" w:cs="Menlo"/>
+          <w:color w:val="24292E"/>
+          <w:kern w:val="0"/>
+          <w:sz w:val="17"/>
+          <w:szCs w:val="17"/>
+          <w14:ligatures w14:val="none"/>
+        </w:rPr>
+        <w:br/>
+        <w:t>old.global.kea.dk</w:t>
+      </w:r>
+      <w:r>
+        <w:rPr>
+          <w:rFonts w:ascii="Menlo" w:eastAsia="Times New Roman" w:hAnsi="Menlo" w:cs="Menlo"/>
+          <w:color w:val="24292E"/>
+          <w:kern w:val="0"/>
+          <w:sz w:val="17"/>
+          <w:szCs w:val="17"/>
+          <w14:ligatures w14:val="none"/>
+        </w:rPr>
+        <w:br/>
+        <w:t>old.kea.dk</w:t>
+      </w:r>
+      <w:r>
+        <w:rPr>
+          <w:rFonts w:ascii="Menlo" w:eastAsia="Times New Roman" w:hAnsi="Menlo" w:cs="Menlo"/>
+          <w:color w:val="24292E"/>
+          <w:kern w:val="0"/>
+          <w:sz w:val="17"/>
+          <w:szCs w:val="17"/>
+          <w14:ligatures w14:val="none"/>
+        </w:rPr>
+        <w:br/>
+        <w:t>opgaver.kea.dk</w:t>
+      </w:r>
+      <w:r>
+        <w:rPr>
+          <w:rFonts w:ascii="Menlo" w:eastAsia="Times New Roman" w:hAnsi="Menlo" w:cs="Menlo"/>
+          <w:color w:val="24292E"/>
+          <w:kern w:val="0"/>
+          <w:sz w:val="17"/>
+          <w:szCs w:val="17"/>
+          <w14:ligatures w14:val="none"/>
+        </w:rPr>
+        <w:br/>
+        <w:t>optometri.kea.dk</w:t>
+      </w:r>
+      <w:r>
+        <w:rPr>
+          <w:rFonts w:ascii="Menlo" w:eastAsia="Times New Roman" w:hAnsi="Menlo" w:cs="Menlo"/>
+          <w:color w:val="24292E"/>
+          <w:kern w:val="0"/>
+          <w:sz w:val="17"/>
+          <w:szCs w:val="17"/>
+          <w14:ligatures w14:val="none"/>
+        </w:rPr>
+        <w:br/>
+        <w:t>parkering.kea.dk</w:t>
+      </w:r>
+      <w:r>
+        <w:rPr>
+          <w:rFonts w:ascii="Menlo" w:eastAsia="Times New Roman" w:hAnsi="Menlo" w:cs="Menlo"/>
+          <w:color w:val="24292E"/>
+          <w:kern w:val="0"/>
+          <w:sz w:val="17"/>
+          <w:szCs w:val="17"/>
+          <w14:ligatures w14:val="none"/>
+        </w:rPr>
+        <w:br/>
+        <w:t>portal.kea.dk</w:t>
+      </w:r>
+      <w:r>
+        <w:rPr>
+          <w:rFonts w:ascii="Menlo" w:eastAsia="Times New Roman" w:hAnsi="Menlo" w:cs="Menlo"/>
+          <w:color w:val="24292E"/>
+          <w:kern w:val="0"/>
+          <w:sz w:val="17"/>
+          <w:szCs w:val="17"/>
+          <w14:ligatures w14:val="none"/>
+        </w:rPr>
+        <w:br/>
+        <w:t>projekter.kea.dk</w:t>
+      </w:r>
+      <w:r>
+        <w:rPr>
+          <w:rFonts w:ascii="Menlo" w:eastAsia="Times New Roman" w:hAnsi="Menlo" w:cs="Menlo"/>
+          <w:color w:val="24292E"/>
+          <w:kern w:val="0"/>
+          <w:sz w:val="17"/>
+          <w:szCs w:val="17"/>
+          <w14:ligatures w14:val="none"/>
+        </w:rPr>
+        <w:br/>
+        <w:t>psrad.kea.dk</w:t>
+      </w:r>
+      <w:r>
+        <w:rPr>
+          <w:rFonts w:ascii="Menlo" w:eastAsia="Times New Roman" w:hAnsi="Menlo" w:cs="Menlo"/>
+          <w:color w:val="24292E"/>
+          <w:kern w:val="0"/>
+          <w:sz w:val="17"/>
+          <w:szCs w:val="17"/>
+          <w14:ligatures w14:val="none"/>
+        </w:rPr>
+        <w:br/>
+        <w:t>psrodc-01.kea.dk</w:t>
+      </w:r>
+      <w:r>
+        <w:rPr>
+          <w:rFonts w:ascii="Menlo" w:eastAsia="Times New Roman" w:hAnsi="Menlo" w:cs="Menlo"/>
+          <w:color w:val="24292E"/>
+          <w:kern w:val="0"/>
+          <w:sz w:val="17"/>
+          <w:szCs w:val="17"/>
+          <w14:ligatures w14:val="none"/>
+        </w:rPr>
+        <w:br/>
+        <w:t>publish.kea.dk</w:t>
+      </w:r>
+      <w:r>
+        <w:rPr>
+          <w:rFonts w:ascii="Menlo" w:eastAsia="Times New Roman" w:hAnsi="Menlo" w:cs="Menlo"/>
+          <w:color w:val="24292E"/>
+          <w:kern w:val="0"/>
+          <w:sz w:val="17"/>
+          <w:szCs w:val="17"/>
+          <w14:ligatures w14:val="none"/>
+        </w:rPr>
+        <w:br/>
+        <w:t>resourcebooker.kea.dk</w:t>
+      </w:r>
+      <w:r>
+        <w:rPr>
+          <w:rFonts w:ascii="Menlo" w:eastAsia="Times New Roman" w:hAnsi="Menlo" w:cs="Menlo"/>
+          <w:color w:val="24292E"/>
+          <w:kern w:val="0"/>
+          <w:sz w:val="17"/>
+          <w:szCs w:val="17"/>
+          <w14:ligatures w14:val="none"/>
+        </w:rPr>
+        <w:br/>
+        <w:t>selvstudie.projekter.kea.dk</w:t>
+      </w:r>
+      <w:r>
+        <w:rPr>
+          <w:rFonts w:ascii="Menlo" w:eastAsia="Times New Roman" w:hAnsi="Menlo" w:cs="Menlo"/>
+          <w:color w:val="24292E"/>
+          <w:kern w:val="0"/>
+          <w:sz w:val="17"/>
+          <w:szCs w:val="17"/>
+          <w14:ligatures w14:val="none"/>
+        </w:rPr>
+        <w:br/>
+        <w:t>service.kea.dk</w:t>
+      </w:r>
+      <w:r>
+        <w:rPr>
+          <w:rFonts w:ascii="Menlo" w:eastAsia="Times New Roman" w:hAnsi="Menlo" w:cs="Menlo"/>
+          <w:color w:val="24292E"/>
+          <w:kern w:val="0"/>
+          <w:sz w:val="17"/>
+          <w:szCs w:val="17"/>
+          <w14:ligatures w14:val="none"/>
+        </w:rPr>
+        <w:br/>
+        <w:t>servicedesk.kea.dk</w:t>
+      </w:r>
+      <w:r>
+        <w:rPr>
+          <w:rFonts w:ascii="Menlo" w:eastAsia="Times New Roman" w:hAnsi="Menlo" w:cs="Menlo"/>
+          <w:color w:val="24292E"/>
+          <w:kern w:val="0"/>
+          <w:sz w:val="17"/>
+          <w:szCs w:val="17"/>
+          <w14:ligatures w14:val="none"/>
+        </w:rPr>
+        <w:br/>
+        <w:t>servicedesk.kea.dk.it.kea.dk</w:t>
+      </w:r>
+      <w:r>
+        <w:rPr>
+          <w:rFonts w:ascii="Menlo" w:eastAsia="Times New Roman" w:hAnsi="Menlo" w:cs="Menlo"/>
+          <w:color w:val="24292E"/>
+          <w:kern w:val="0"/>
+          <w:sz w:val="17"/>
+          <w:szCs w:val="17"/>
+          <w14:ligatures w14:val="none"/>
+        </w:rPr>
+        <w:br/>
+        <w:t>serviceportal.kea.dk</w:t>
+      </w:r>
+      <w:r>
+        <w:rPr>
+          <w:rFonts w:ascii="Menlo" w:eastAsia="Times New Roman" w:hAnsi="Menlo" w:cs="Menlo"/>
+          <w:color w:val="24292E"/>
+          <w:kern w:val="0"/>
+          <w:sz w:val="17"/>
+          <w:szCs w:val="17"/>
+          <w14:ligatures w14:val="none"/>
+        </w:rPr>
+        <w:br/>
+        <w:t>ssp.kea.dk</w:t>
+      </w:r>
+      <w:r>
+        <w:rPr>
+          <w:rFonts w:ascii="Menlo" w:eastAsia="Times New Roman" w:hAnsi="Menlo" w:cs="Menlo"/>
+          <w:color w:val="24292E"/>
+          <w:kern w:val="0"/>
+          <w:sz w:val="17"/>
+          <w:szCs w:val="17"/>
+          <w14:ligatures w14:val="none"/>
+        </w:rPr>
+        <w:br/>
+        <w:t>studieordninger.kea.dk</w:t>
+      </w:r>
+      <w:r>
+        <w:rPr>
+          <w:rFonts w:ascii="Menlo" w:eastAsia="Times New Roman" w:hAnsi="Menlo" w:cs="Menlo"/>
+          <w:color w:val="24292E"/>
+          <w:kern w:val="0"/>
+          <w:sz w:val="17"/>
+          <w:szCs w:val="17"/>
+          <w14:ligatures w14:val="none"/>
+        </w:rPr>
+        <w:br/>
+        <w:t>studietest.projekter.kea.dk</w:t>
+      </w:r>
+      <w:r>
+        <w:rPr>
+          <w:rFonts w:ascii="Menlo" w:eastAsia="Times New Roman" w:hAnsi="Menlo" w:cs="Menlo"/>
+          <w:color w:val="24292E"/>
+          <w:kern w:val="0"/>
+          <w:sz w:val="17"/>
+          <w:szCs w:val="17"/>
+          <w14:ligatures w14:val="none"/>
+        </w:rPr>
+        <w:br/>
+        <w:t>survey.kea.dk</w:t>
+      </w:r>
+      <w:r>
+        <w:rPr>
+          <w:rFonts w:ascii="Menlo" w:eastAsia="Times New Roman" w:hAnsi="Menlo" w:cs="Menlo"/>
+          <w:color w:val="24292E"/>
+          <w:kern w:val="0"/>
+          <w:sz w:val="17"/>
+          <w:szCs w:val="17"/>
+          <w14:ligatures w14:val="none"/>
+        </w:rPr>
+        <w:br/>
+        <w:t>temp.kea.dk</w:t>
+      </w:r>
+      <w:r>
+        <w:rPr>
+          <w:rFonts w:ascii="Menlo" w:eastAsia="Times New Roman" w:hAnsi="Menlo" w:cs="Menlo"/>
+          <w:color w:val="24292E"/>
+          <w:kern w:val="0"/>
+          <w:sz w:val="17"/>
+          <w:szCs w:val="17"/>
+          <w14:ligatures w14:val="none"/>
+        </w:rPr>
+        <w:br/>
+        <w:t>test.projekter.kea.dk</w:t>
+      </w:r>
+      <w:r>
+        <w:rPr>
+          <w:rFonts w:ascii="Menlo" w:eastAsia="Times New Roman" w:hAnsi="Menlo" w:cs="Menlo"/>
+          <w:color w:val="24292E"/>
+          <w:kern w:val="0"/>
+          <w:sz w:val="17"/>
+          <w:szCs w:val="17"/>
+          <w14:ligatures w14:val="none"/>
+        </w:rPr>
+        <w:br/>
+        <w:t>webdisk.alumne.kea.dk</w:t>
+      </w:r>
+      <w:r>
+        <w:rPr>
+          <w:rFonts w:ascii="Menlo" w:eastAsia="Times New Roman" w:hAnsi="Menlo" w:cs="Menlo"/>
+          <w:color w:val="24292E"/>
+          <w:kern w:val="0"/>
+          <w:sz w:val="17"/>
+          <w:szCs w:val="17"/>
+          <w14:ligatures w14:val="none"/>
+        </w:rPr>
+        <w:br/>
+        <w:t>webdisk.bestyrelse.kea.dk</w:t>
+      </w:r>
+      <w:r>
+        <w:rPr>
+          <w:rFonts w:ascii="Menlo" w:eastAsia="Times New Roman" w:hAnsi="Menlo" w:cs="Menlo"/>
+          <w:color w:val="24292E"/>
+          <w:kern w:val="0"/>
+          <w:sz w:val="17"/>
+          <w:szCs w:val="17"/>
+          <w14:ligatures w14:val="none"/>
+        </w:rPr>
+        <w:br/>
+        <w:t>webdisk.bibliotek.kea.dk</w:t>
+      </w:r>
+      <w:r>
+        <w:rPr>
+          <w:rFonts w:ascii="Menlo" w:eastAsia="Times New Roman" w:hAnsi="Menlo" w:cs="Menlo"/>
+          <w:color w:val="24292E"/>
+          <w:kern w:val="0"/>
+          <w:sz w:val="17"/>
+          <w:szCs w:val="17"/>
+          <w14:ligatures w14:val="none"/>
+        </w:rPr>
+        <w:br/>
+        <w:t>webdisk.buchstest.kea.dk</w:t>
+      </w:r>
+      <w:r>
+        <w:rPr>
+          <w:rFonts w:ascii="Menlo" w:eastAsia="Times New Roman" w:hAnsi="Menlo" w:cs="Menlo"/>
+          <w:color w:val="24292E"/>
+          <w:kern w:val="0"/>
+          <w:sz w:val="17"/>
+          <w:szCs w:val="17"/>
+          <w14:ligatures w14:val="none"/>
+        </w:rPr>
+        <w:br/>
+        <w:t>webdisk.global.kea.dk</w:t>
+      </w:r>
+      <w:r>
+        <w:rPr>
+          <w:rFonts w:ascii="Menlo" w:eastAsia="Times New Roman" w:hAnsi="Menlo" w:cs="Menlo"/>
+          <w:color w:val="24292E"/>
+          <w:kern w:val="0"/>
+          <w:sz w:val="17"/>
+          <w:szCs w:val="17"/>
+          <w14:ligatures w14:val="none"/>
+        </w:rPr>
+        <w:br/>
+        <w:t>webdisk.it.kea.dk</w:t>
+      </w:r>
+      <w:r>
+        <w:rPr>
+          <w:rFonts w:ascii="Menlo" w:eastAsia="Times New Roman" w:hAnsi="Menlo" w:cs="Menlo"/>
+          <w:color w:val="24292E"/>
+          <w:kern w:val="0"/>
+          <w:sz w:val="17"/>
+          <w:szCs w:val="17"/>
+          <w14:ligatures w14:val="none"/>
+        </w:rPr>
+        <w:br/>
+        <w:t>webdisk.karriere.legacy.kea.dk</w:t>
+      </w:r>
+      <w:r>
+        <w:rPr>
+          <w:rFonts w:ascii="Menlo" w:eastAsia="Times New Roman" w:hAnsi="Menlo" w:cs="Menlo"/>
+          <w:color w:val="24292E"/>
+          <w:kern w:val="0"/>
+          <w:sz w:val="17"/>
+          <w:szCs w:val="17"/>
+          <w14:ligatures w14:val="none"/>
+        </w:rPr>
+        <w:br/>
+        <w:t>webdisk.kea.dk</w:t>
+      </w:r>
+      <w:r>
+        <w:rPr>
+          <w:rFonts w:ascii="Menlo" w:eastAsia="Times New Roman" w:hAnsi="Menlo" w:cs="Menlo"/>
+          <w:color w:val="24292E"/>
+          <w:kern w:val="0"/>
+          <w:sz w:val="17"/>
+          <w:szCs w:val="17"/>
+          <w14:ligatures w14:val="none"/>
+        </w:rPr>
+        <w:br/>
+        <w:t>webdisk.kompetence.kea.dk</w:t>
+      </w:r>
+      <w:r>
+        <w:rPr>
+          <w:rFonts w:ascii="Menlo" w:eastAsia="Times New Roman" w:hAnsi="Menlo" w:cs="Menlo"/>
+          <w:color w:val="24292E"/>
+          <w:kern w:val="0"/>
+          <w:sz w:val="17"/>
+          <w:szCs w:val="17"/>
+          <w14:ligatures w14:val="none"/>
+        </w:rPr>
+        <w:br/>
+        <w:t>webdisk.materialdesignlab.kea.dk</w:t>
+      </w:r>
+      <w:r>
+        <w:rPr>
+          <w:rFonts w:ascii="Menlo" w:eastAsia="Times New Roman" w:hAnsi="Menlo" w:cs="Menlo"/>
+          <w:color w:val="24292E"/>
+          <w:kern w:val="0"/>
+          <w:sz w:val="17"/>
+          <w:szCs w:val="17"/>
+          <w14:ligatures w14:val="none"/>
+        </w:rPr>
+        <w:br/>
+        <w:t>webdisk.mdl-temp.kea.dk</w:t>
+      </w:r>
+      <w:r>
+        <w:rPr>
+          <w:rFonts w:ascii="Menlo" w:eastAsia="Times New Roman" w:hAnsi="Menlo" w:cs="Menlo"/>
+          <w:color w:val="24292E"/>
+          <w:kern w:val="0"/>
+          <w:sz w:val="17"/>
+          <w:szCs w:val="17"/>
+          <w14:ligatures w14:val="none"/>
+        </w:rPr>
+        <w:br/>
+        <w:t>webdisk.mit.kea.dk</w:t>
+      </w:r>
+      <w:r>
+        <w:rPr>
+          <w:rFonts w:ascii="Menlo" w:eastAsia="Times New Roman" w:hAnsi="Menlo" w:cs="Menlo"/>
+          <w:color w:val="24292E"/>
+          <w:kern w:val="0"/>
+          <w:sz w:val="17"/>
+          <w:szCs w:val="17"/>
+          <w14:ligatures w14:val="none"/>
+        </w:rPr>
+        <w:br/>
+        <w:t>webdisk.mitkea.legacy.kea.dk</w:t>
+      </w:r>
+      <w:r>
+        <w:rPr>
+          <w:rFonts w:ascii="Menlo" w:eastAsia="Times New Roman" w:hAnsi="Menlo" w:cs="Menlo"/>
+          <w:color w:val="24292E"/>
+          <w:kern w:val="0"/>
+          <w:sz w:val="17"/>
+          <w:szCs w:val="17"/>
+          <w14:ligatures w14:val="none"/>
+        </w:rPr>
+        <w:br/>
+        <w:t>webdisk.neh.kea.dk</w:t>
+      </w:r>
+      <w:r>
+        <w:rPr>
+          <w:rFonts w:ascii="Menlo" w:eastAsia="Times New Roman" w:hAnsi="Menlo" w:cs="Menlo"/>
+          <w:color w:val="24292E"/>
+          <w:kern w:val="0"/>
+          <w:sz w:val="17"/>
+          <w:szCs w:val="17"/>
+          <w14:ligatures w14:val="none"/>
+        </w:rPr>
+        <w:br/>
+        <w:t>webdisk.optometri.kea.dk</w:t>
+      </w:r>
+      <w:r>
+        <w:rPr>
+          <w:rFonts w:ascii="Menlo" w:eastAsia="Times New Roman" w:hAnsi="Menlo" w:cs="Menlo"/>
+          <w:color w:val="24292E"/>
+          <w:kern w:val="0"/>
+          <w:sz w:val="17"/>
+          <w:szCs w:val="17"/>
+          <w14:ligatures w14:val="none"/>
+        </w:rPr>
+        <w:br/>
+        <w:t>webdisk.projekter.kea.dk</w:t>
+      </w:r>
+      <w:r>
+        <w:rPr>
+          <w:rFonts w:ascii="Menlo" w:eastAsia="Times New Roman" w:hAnsi="Menlo" w:cs="Menlo"/>
+          <w:color w:val="24292E"/>
+          <w:kern w:val="0"/>
+          <w:sz w:val="17"/>
+          <w:szCs w:val="17"/>
+          <w14:ligatures w14:val="none"/>
+        </w:rPr>
+        <w:br/>
+        <w:t>webmail.alumne.kea.dk</w:t>
+      </w:r>
+      <w:r>
+        <w:rPr>
+          <w:rFonts w:ascii="Menlo" w:eastAsia="Times New Roman" w:hAnsi="Menlo" w:cs="Menlo"/>
+          <w:color w:val="24292E"/>
+          <w:kern w:val="0"/>
+          <w:sz w:val="17"/>
+          <w:szCs w:val="17"/>
+          <w14:ligatures w14:val="none"/>
+        </w:rPr>
+        <w:br/>
+        <w:t>webmail.bestyrelse.kea.dk</w:t>
+      </w:r>
+      <w:r>
+        <w:rPr>
+          <w:rFonts w:ascii="Menlo" w:eastAsia="Times New Roman" w:hAnsi="Menlo" w:cs="Menlo"/>
+          <w:color w:val="24292E"/>
+          <w:kern w:val="0"/>
+          <w:sz w:val="17"/>
+          <w:szCs w:val="17"/>
+          <w14:ligatures w14:val="none"/>
+        </w:rPr>
+        <w:br/>
+        <w:t>webmail.bibliotek.kea.dk</w:t>
+      </w:r>
+      <w:r>
+        <w:rPr>
+          <w:rFonts w:ascii="Menlo" w:eastAsia="Times New Roman" w:hAnsi="Menlo" w:cs="Menlo"/>
+          <w:color w:val="24292E"/>
+          <w:kern w:val="0"/>
+          <w:sz w:val="17"/>
+          <w:szCs w:val="17"/>
+          <w14:ligatures w14:val="none"/>
+        </w:rPr>
+        <w:br/>
+        <w:t>webmail.buchstest.kea.dk</w:t>
+      </w:r>
+      <w:r>
+        <w:rPr>
+          <w:rFonts w:ascii="Menlo" w:eastAsia="Times New Roman" w:hAnsi="Menlo" w:cs="Menlo"/>
+          <w:color w:val="24292E"/>
+          <w:kern w:val="0"/>
+          <w:sz w:val="17"/>
+          <w:szCs w:val="17"/>
+          <w14:ligatures w14:val="none"/>
+        </w:rPr>
+        <w:br/>
+        <w:t>webmail.cloudvpsserver1.kea.dk</w:t>
+      </w:r>
+      <w:r>
+        <w:rPr>
+          <w:rFonts w:ascii="Menlo" w:eastAsia="Times New Roman" w:hAnsi="Menlo" w:cs="Menlo"/>
+          <w:color w:val="24292E"/>
+          <w:kern w:val="0"/>
+          <w:sz w:val="17"/>
+          <w:szCs w:val="17"/>
+          <w14:ligatures w14:val="none"/>
+        </w:rPr>
+        <w:br/>
+        <w:t>webmail.global.kea.dk</w:t>
+      </w:r>
+      <w:r>
+        <w:rPr>
+          <w:rFonts w:ascii="Menlo" w:eastAsia="Times New Roman" w:hAnsi="Menlo" w:cs="Menlo"/>
+          <w:color w:val="24292E"/>
+          <w:kern w:val="0"/>
+          <w:sz w:val="17"/>
+          <w:szCs w:val="17"/>
+          <w14:ligatures w14:val="none"/>
+        </w:rPr>
+        <w:br/>
+        <w:t>webmail.it.kea.dk</w:t>
+      </w:r>
+      <w:r>
+        <w:rPr>
+          <w:rFonts w:ascii="Menlo" w:eastAsia="Times New Roman" w:hAnsi="Menlo" w:cs="Menlo"/>
+          <w:color w:val="24292E"/>
+          <w:kern w:val="0"/>
+          <w:sz w:val="17"/>
+          <w:szCs w:val="17"/>
+          <w14:ligatures w14:val="none"/>
+        </w:rPr>
+        <w:br/>
+        <w:t>webmail.karriere.legacy.kea.dk</w:t>
+      </w:r>
+      <w:r>
+        <w:rPr>
+          <w:rFonts w:ascii="Menlo" w:eastAsia="Times New Roman" w:hAnsi="Menlo" w:cs="Menlo"/>
+          <w:color w:val="24292E"/>
+          <w:kern w:val="0"/>
+          <w:sz w:val="17"/>
+          <w:szCs w:val="17"/>
+          <w14:ligatures w14:val="none"/>
+        </w:rPr>
+        <w:br/>
+        <w:t>webmail.kea.dk</w:t>
+      </w:r>
+      <w:r>
+        <w:rPr>
+          <w:rFonts w:ascii="Menlo" w:eastAsia="Times New Roman" w:hAnsi="Menlo" w:cs="Menlo"/>
+          <w:color w:val="24292E"/>
+          <w:kern w:val="0"/>
+          <w:sz w:val="17"/>
+          <w:szCs w:val="17"/>
+          <w14:ligatures w14:val="none"/>
+        </w:rPr>
+        <w:br/>
+        <w:t>webmail.kompetence.kea.dk</w:t>
+      </w:r>
+      <w:r>
+        <w:rPr>
+          <w:rFonts w:ascii="Menlo" w:eastAsia="Times New Roman" w:hAnsi="Menlo" w:cs="Menlo"/>
+          <w:color w:val="24292E"/>
+          <w:kern w:val="0"/>
+          <w:sz w:val="17"/>
+          <w:szCs w:val="17"/>
+          <w14:ligatures w14:val="none"/>
+        </w:rPr>
+        <w:br/>
+        <w:t>webmail.materialdesignlab.kea.dk</w:t>
+      </w:r>
+      <w:r>
+        <w:rPr>
+          <w:rFonts w:ascii="Menlo" w:eastAsia="Times New Roman" w:hAnsi="Menlo" w:cs="Menlo"/>
+          <w:color w:val="24292E"/>
+          <w:kern w:val="0"/>
+          <w:sz w:val="17"/>
+          <w:szCs w:val="17"/>
+          <w14:ligatures w14:val="none"/>
+        </w:rPr>
+        <w:br/>
+        <w:t>webmail.mdl-temp.kea.dk</w:t>
+      </w:r>
+      <w:r>
+        <w:rPr>
+          <w:rFonts w:ascii="Menlo" w:eastAsia="Times New Roman" w:hAnsi="Menlo" w:cs="Menlo"/>
+          <w:color w:val="24292E"/>
+          <w:kern w:val="0"/>
+          <w:sz w:val="17"/>
+          <w:szCs w:val="17"/>
+          <w14:ligatures w14:val="none"/>
+        </w:rPr>
+        <w:br/>
+        <w:t>webmail.mit.kea.dk</w:t>
+      </w:r>
+      <w:r>
+        <w:rPr>
+          <w:rFonts w:ascii="Menlo" w:eastAsia="Times New Roman" w:hAnsi="Menlo" w:cs="Menlo"/>
+          <w:color w:val="24292E"/>
+          <w:kern w:val="0"/>
+          <w:sz w:val="17"/>
+          <w:szCs w:val="17"/>
+          <w14:ligatures w14:val="none"/>
+        </w:rPr>
+        <w:br/>
+        <w:t>webmail.mitkea.legacy.kea.dk</w:t>
+      </w:r>
+      <w:r>
+        <w:rPr>
+          <w:rFonts w:ascii="Menlo" w:eastAsia="Times New Roman" w:hAnsi="Menlo" w:cs="Menlo"/>
+          <w:color w:val="24292E"/>
+          <w:kern w:val="0"/>
+          <w:sz w:val="17"/>
+          <w:szCs w:val="17"/>
+          <w14:ligatures w14:val="none"/>
+        </w:rPr>
+        <w:br/>
+        <w:t>webmail.neh.kea.dk</w:t>
+      </w:r>
+      <w:r>
+        <w:rPr>
+          <w:rFonts w:ascii="Menlo" w:eastAsia="Times New Roman" w:hAnsi="Menlo" w:cs="Menlo"/>
+          <w:color w:val="24292E"/>
+          <w:kern w:val="0"/>
+          <w:sz w:val="17"/>
+          <w:szCs w:val="17"/>
+          <w14:ligatures w14:val="none"/>
+        </w:rPr>
+        <w:br/>
+        <w:t>webmail.optometri.kea.dk</w:t>
+      </w:r>
+      <w:r>
+        <w:rPr>
+          <w:rFonts w:ascii="Menlo" w:eastAsia="Times New Roman" w:hAnsi="Menlo" w:cs="Menlo"/>
+          <w:color w:val="24292E"/>
+          <w:kern w:val="0"/>
+          <w:sz w:val="17"/>
+          <w:szCs w:val="17"/>
+          <w14:ligatures w14:val="none"/>
+        </w:rPr>
+        <w:br/>
+        <w:t>webmail.projekter.kea.dk</w:t>
+      </w:r>
+      <w:r>
+        <w:rPr>
+          <w:rFonts w:ascii="Menlo" w:eastAsia="Times New Roman" w:hAnsi="Menlo" w:cs="Menlo"/>
+          <w:color w:val="24292E"/>
+          <w:kern w:val="0"/>
+          <w:sz w:val="17"/>
+          <w:szCs w:val="17"/>
+          <w14:ligatures w14:val="none"/>
+        </w:rPr>
+        <w:br/>
+      </w:r>
+      <w:r>
+        <w:rPr>
+          <w:rFonts w:ascii="Menlo" w:eastAsia="Times New Roman" w:hAnsi="Menlo" w:cs="Menlo"/>
+          <w:color w:val="24292E"/>
+          <w:kern w:val="0"/>
+          <w:sz w:val="17"/>
+          <w:szCs w:val="17"/>
+          <w14:ligatures w14:val="none"/>
+        </w:rPr>
+        <w:lastRenderedPageBreak/>
+        <w:t>whm.cloudvpsserver1.kea.dk</w:t>
+      </w:r>
+      <w:r>
+        <w:rPr>
+          <w:rFonts w:ascii="Menlo" w:eastAsia="Times New Roman" w:hAnsi="Menlo" w:cs="Menlo"/>
+          <w:color w:val="24292E"/>
+          <w:kern w:val="0"/>
+          <w:sz w:val="17"/>
+          <w:szCs w:val="17"/>
+          <w14:ligatures w14:val="none"/>
+        </w:rPr>
+        <w:br/>
+        <w:t>whm.kea.dk</w:t>
+      </w:r>
+      <w:r>
+        <w:rPr>
+          <w:rFonts w:ascii="Menlo" w:eastAsia="Times New Roman" w:hAnsi="Menlo" w:cs="Menlo"/>
+          <w:color w:val="24292E"/>
+          <w:kern w:val="0"/>
+          <w:sz w:val="17"/>
+          <w:szCs w:val="17"/>
+          <w14:ligatures w14:val="none"/>
+        </w:rPr>
+        <w:br/>
+        <w:t>www.alumne.kea.dk</w:t>
+      </w:r>
+      <w:r>
+        <w:rPr>
+          <w:rFonts w:ascii="Menlo" w:eastAsia="Times New Roman" w:hAnsi="Menlo" w:cs="Menlo"/>
+          <w:color w:val="24292E"/>
+          <w:kern w:val="0"/>
+          <w:sz w:val="17"/>
+          <w:szCs w:val="17"/>
+          <w14:ligatures w14:val="none"/>
+        </w:rPr>
+        <w:br/>
+        <w:t>www.alumne.kea.dk.buchs.dk</w:t>
+      </w:r>
+      <w:r>
+        <w:rPr>
+          <w:rFonts w:ascii="Menlo" w:eastAsia="Times New Roman" w:hAnsi="Menlo" w:cs="Menlo"/>
+          <w:color w:val="24292E"/>
+          <w:kern w:val="0"/>
+          <w:sz w:val="17"/>
+          <w:szCs w:val="17"/>
+          <w14:ligatures w14:val="none"/>
+        </w:rPr>
+        <w:br/>
+        <w:t>www.bestyrelse.kea.dk</w:t>
+      </w:r>
+      <w:r>
+        <w:rPr>
+          <w:rFonts w:ascii="Menlo" w:eastAsia="Times New Roman" w:hAnsi="Menlo" w:cs="Menlo"/>
+          <w:color w:val="24292E"/>
+          <w:kern w:val="0"/>
+          <w:sz w:val="17"/>
+          <w:szCs w:val="17"/>
+          <w14:ligatures w14:val="none"/>
+        </w:rPr>
+        <w:br/>
+        <w:t>www.bestyrelse.kea.dk.buchs.dk</w:t>
+      </w:r>
+      <w:r>
+        <w:rPr>
+          <w:rFonts w:ascii="Menlo" w:eastAsia="Times New Roman" w:hAnsi="Menlo" w:cs="Menlo"/>
+          <w:color w:val="24292E"/>
+          <w:kern w:val="0"/>
+          <w:sz w:val="17"/>
+          <w:szCs w:val="17"/>
+          <w14:ligatures w14:val="none"/>
+        </w:rPr>
+        <w:br/>
+        <w:t>www.bibliotek.kea.dk</w:t>
+      </w:r>
+      <w:r>
+        <w:rPr>
+          <w:rFonts w:ascii="Menlo" w:eastAsia="Times New Roman" w:hAnsi="Menlo" w:cs="Menlo"/>
+          <w:color w:val="24292E"/>
+          <w:kern w:val="0"/>
+          <w:sz w:val="17"/>
+          <w:szCs w:val="17"/>
+          <w14:ligatures w14:val="none"/>
+        </w:rPr>
+        <w:br/>
+        <w:t>www.bibliotek.kea.dk.buchs.dk</w:t>
+      </w:r>
+      <w:r>
+        <w:rPr>
+          <w:rFonts w:ascii="Menlo" w:eastAsia="Times New Roman" w:hAnsi="Menlo" w:cs="Menlo"/>
+          <w:color w:val="24292E"/>
+          <w:kern w:val="0"/>
+          <w:sz w:val="17"/>
+          <w:szCs w:val="17"/>
+          <w14:ligatures w14:val="none"/>
+        </w:rPr>
+        <w:br/>
+        <w:t>www.buchstest.kea.dk</w:t>
+      </w:r>
+      <w:r>
+        <w:rPr>
+          <w:rFonts w:ascii="Menlo" w:eastAsia="Times New Roman" w:hAnsi="Menlo" w:cs="Menlo"/>
+          <w:color w:val="24292E"/>
+          <w:kern w:val="0"/>
+          <w:sz w:val="17"/>
+          <w:szCs w:val="17"/>
+          <w14:ligatures w14:val="none"/>
+        </w:rPr>
+        <w:br/>
+        <w:t>www.cloudvpsserver1.kea.dk</w:t>
+      </w:r>
+      <w:r>
+        <w:rPr>
+          <w:rFonts w:ascii="Menlo" w:eastAsia="Times New Roman" w:hAnsi="Menlo" w:cs="Menlo"/>
+          <w:color w:val="24292E"/>
+          <w:kern w:val="0"/>
+          <w:sz w:val="17"/>
+          <w:szCs w:val="17"/>
+          <w14:ligatures w14:val="none"/>
+        </w:rPr>
+        <w:br/>
+        <w:t>www.diy.projekter.kea.dk</w:t>
+      </w:r>
+      <w:r>
+        <w:rPr>
+          <w:rFonts w:ascii="Menlo" w:eastAsia="Times New Roman" w:hAnsi="Menlo" w:cs="Menlo"/>
+          <w:color w:val="24292E"/>
+          <w:kern w:val="0"/>
+          <w:sz w:val="17"/>
+          <w:szCs w:val="17"/>
+          <w14:ligatures w14:val="none"/>
+        </w:rPr>
+        <w:br/>
+        <w:t>www.glitteringunicorn.kea.dk</w:t>
+      </w:r>
+      <w:r>
+        <w:rPr>
+          <w:rFonts w:ascii="Menlo" w:eastAsia="Times New Roman" w:hAnsi="Menlo" w:cs="Menlo"/>
+          <w:color w:val="24292E"/>
+          <w:kern w:val="0"/>
+          <w:sz w:val="17"/>
+          <w:szCs w:val="17"/>
+          <w14:ligatures w14:val="none"/>
+        </w:rPr>
+        <w:br/>
+        <w:t>www.global.kea.dk</w:t>
+      </w:r>
+      <w:r>
+        <w:rPr>
+          <w:rFonts w:ascii="Menlo" w:eastAsia="Times New Roman" w:hAnsi="Menlo" w:cs="Menlo"/>
+          <w:color w:val="24292E"/>
+          <w:kern w:val="0"/>
+          <w:sz w:val="17"/>
+          <w:szCs w:val="17"/>
+          <w14:ligatures w14:val="none"/>
+        </w:rPr>
+        <w:br/>
+        <w:t>www.intra.kea.dk.buchs.dk</w:t>
+      </w:r>
+      <w:r>
+        <w:rPr>
+          <w:rFonts w:ascii="Menlo" w:eastAsia="Times New Roman" w:hAnsi="Menlo" w:cs="Menlo"/>
+          <w:color w:val="24292E"/>
+          <w:kern w:val="0"/>
+          <w:sz w:val="17"/>
+          <w:szCs w:val="17"/>
+          <w14:ligatures w14:val="none"/>
+        </w:rPr>
+        <w:br/>
+        <w:t>www.it.kea.dk</w:t>
+      </w:r>
+      <w:r>
+        <w:rPr>
+          <w:rFonts w:ascii="Menlo" w:eastAsia="Times New Roman" w:hAnsi="Menlo" w:cs="Menlo"/>
+          <w:color w:val="24292E"/>
+          <w:kern w:val="0"/>
+          <w:sz w:val="17"/>
+          <w:szCs w:val="17"/>
+          <w14:ligatures w14:val="none"/>
+        </w:rPr>
+        <w:br/>
+        <w:t>www.it.kea.dk.buchs.dk</w:t>
+      </w:r>
+      <w:r>
+        <w:rPr>
+          <w:rFonts w:ascii="Menlo" w:eastAsia="Times New Roman" w:hAnsi="Menlo" w:cs="Menlo"/>
+          <w:color w:val="24292E"/>
+          <w:kern w:val="0"/>
+          <w:sz w:val="17"/>
+          <w:szCs w:val="17"/>
+          <w14:ligatures w14:val="none"/>
+        </w:rPr>
+        <w:br/>
+        <w:t>www.jobportal.kea.dk</w:t>
+      </w:r>
+      <w:r>
+        <w:rPr>
+          <w:rFonts w:ascii="Menlo" w:eastAsia="Times New Roman" w:hAnsi="Menlo" w:cs="Menlo"/>
+          <w:color w:val="24292E"/>
+          <w:kern w:val="0"/>
+          <w:sz w:val="17"/>
+          <w:szCs w:val="17"/>
+          <w14:ligatures w14:val="none"/>
+        </w:rPr>
+        <w:br/>
+        <w:t>www.jobportal.original.kea.dk</w:t>
+      </w:r>
+      <w:r>
+        <w:rPr>
+          <w:rFonts w:ascii="Menlo" w:eastAsia="Times New Roman" w:hAnsi="Menlo" w:cs="Menlo"/>
+          <w:color w:val="24292E"/>
+          <w:kern w:val="0"/>
+          <w:sz w:val="17"/>
+          <w:szCs w:val="17"/>
+          <w14:ligatures w14:val="none"/>
+        </w:rPr>
+        <w:br/>
+        <w:t>www.karriere.kea.dk</w:t>
+      </w:r>
+      <w:r>
+        <w:rPr>
+          <w:rFonts w:ascii="Menlo" w:eastAsia="Times New Roman" w:hAnsi="Menlo" w:cs="Menlo"/>
+          <w:color w:val="24292E"/>
+          <w:kern w:val="0"/>
+          <w:sz w:val="17"/>
+          <w:szCs w:val="17"/>
+          <w14:ligatures w14:val="none"/>
+        </w:rPr>
+        <w:br/>
+        <w:t>www.karriere.legacy.kea.dk</w:t>
+      </w:r>
+      <w:r>
+        <w:rPr>
+          <w:rFonts w:ascii="Menlo" w:eastAsia="Times New Roman" w:hAnsi="Menlo" w:cs="Menlo"/>
+          <w:color w:val="24292E"/>
+          <w:kern w:val="0"/>
+          <w:sz w:val="17"/>
+          <w:szCs w:val="17"/>
+          <w14:ligatures w14:val="none"/>
+        </w:rPr>
+        <w:br/>
+        <w:t>www.kea.dk</w:t>
+      </w:r>
+      <w:r>
+        <w:rPr>
+          <w:rFonts w:ascii="Menlo" w:eastAsia="Times New Roman" w:hAnsi="Menlo" w:cs="Menlo"/>
+          <w:color w:val="24292E"/>
+          <w:kern w:val="0"/>
+          <w:sz w:val="17"/>
+          <w:szCs w:val="17"/>
+          <w14:ligatures w14:val="none"/>
+        </w:rPr>
+        <w:br/>
+        <w:t>www.keanet.dk.kea.dk</w:t>
+      </w:r>
+      <w:r>
+        <w:rPr>
+          <w:rFonts w:ascii="Menlo" w:eastAsia="Times New Roman" w:hAnsi="Menlo" w:cs="Menlo"/>
+          <w:color w:val="24292E"/>
+          <w:kern w:val="0"/>
+          <w:sz w:val="17"/>
+          <w:szCs w:val="17"/>
+          <w14:ligatures w14:val="none"/>
+        </w:rPr>
+        <w:br/>
+        <w:t>www.kompetence.kea.dk</w:t>
+      </w:r>
+      <w:r>
+        <w:rPr>
+          <w:rFonts w:ascii="Menlo" w:eastAsia="Times New Roman" w:hAnsi="Menlo" w:cs="Menlo"/>
+          <w:color w:val="24292E"/>
+          <w:kern w:val="0"/>
+          <w:sz w:val="17"/>
+          <w:szCs w:val="17"/>
+          <w14:ligatures w14:val="none"/>
+        </w:rPr>
+        <w:br/>
+        <w:t>www.materialdesignlab.kea.dk</w:t>
+      </w:r>
+      <w:r>
+        <w:rPr>
+          <w:rFonts w:ascii="Menlo" w:eastAsia="Times New Roman" w:hAnsi="Menlo" w:cs="Menlo"/>
+          <w:color w:val="24292E"/>
+          <w:kern w:val="0"/>
+          <w:sz w:val="17"/>
+          <w:szCs w:val="17"/>
+          <w14:ligatures w14:val="none"/>
+        </w:rPr>
+        <w:br/>
+        <w:t>www.materialdesignlab.kea.dk.buchs.dk</w:t>
+      </w:r>
+      <w:r>
+        <w:rPr>
+          <w:rFonts w:ascii="Menlo" w:eastAsia="Times New Roman" w:hAnsi="Menlo" w:cs="Menlo"/>
+          <w:color w:val="24292E"/>
+          <w:kern w:val="0"/>
+          <w:sz w:val="17"/>
+          <w:szCs w:val="17"/>
+          <w14:ligatures w14:val="none"/>
+        </w:rPr>
+        <w:br/>
+        <w:t>www.mdl-temp.kea.dk</w:t>
+      </w:r>
+      <w:r>
+        <w:rPr>
+          <w:rFonts w:ascii="Menlo" w:eastAsia="Times New Roman" w:hAnsi="Menlo" w:cs="Menlo"/>
+          <w:color w:val="24292E"/>
+          <w:kern w:val="0"/>
+          <w:sz w:val="17"/>
+          <w:szCs w:val="17"/>
+          <w14:ligatures w14:val="none"/>
+        </w:rPr>
+        <w:br/>
+        <w:t>www.mit.kea.dk</w:t>
+      </w:r>
+      <w:r>
+        <w:rPr>
+          <w:rFonts w:ascii="Menlo" w:eastAsia="Times New Roman" w:hAnsi="Menlo" w:cs="Menlo"/>
+          <w:color w:val="24292E"/>
+          <w:kern w:val="0"/>
+          <w:sz w:val="17"/>
+          <w:szCs w:val="17"/>
+          <w14:ligatures w14:val="none"/>
+        </w:rPr>
+        <w:br/>
+        <w:t>www.mitkea.legacy.kea.dk</w:t>
+      </w:r>
+      <w:r>
+        <w:rPr>
+          <w:rFonts w:ascii="Menlo" w:eastAsia="Times New Roman" w:hAnsi="Menlo" w:cs="Menlo"/>
+          <w:color w:val="24292E"/>
+          <w:kern w:val="0"/>
+          <w:sz w:val="17"/>
+          <w:szCs w:val="17"/>
+          <w14:ligatures w14:val="none"/>
+        </w:rPr>
+        <w:br/>
+        <w:t>www.my.kea.dk</w:t>
+      </w:r>
+      <w:r>
+        <w:rPr>
+          <w:rFonts w:ascii="Menlo" w:eastAsia="Times New Roman" w:hAnsi="Menlo" w:cs="Menlo"/>
+          <w:color w:val="24292E"/>
+          <w:kern w:val="0"/>
+          <w:sz w:val="17"/>
+          <w:szCs w:val="17"/>
+          <w14:ligatures w14:val="none"/>
+        </w:rPr>
+        <w:br/>
+        <w:t>www.neh.kea.dk</w:t>
+      </w:r>
+      <w:r>
+        <w:rPr>
+          <w:rFonts w:ascii="Menlo" w:eastAsia="Times New Roman" w:hAnsi="Menlo" w:cs="Menlo"/>
+          <w:color w:val="24292E"/>
+          <w:kern w:val="0"/>
+          <w:sz w:val="17"/>
+          <w:szCs w:val="17"/>
+          <w14:ligatures w14:val="none"/>
+        </w:rPr>
+        <w:br/>
+        <w:t>www.opgaver.kea.dk</w:t>
+      </w:r>
+      <w:r>
+        <w:rPr>
+          <w:rFonts w:ascii="Menlo" w:eastAsia="Times New Roman" w:hAnsi="Menlo" w:cs="Menlo"/>
+          <w:color w:val="24292E"/>
+          <w:kern w:val="0"/>
+          <w:sz w:val="17"/>
+          <w:szCs w:val="17"/>
+          <w14:ligatures w14:val="none"/>
+        </w:rPr>
+        <w:br/>
+        <w:t>www.optometri.kea.dk</w:t>
+      </w:r>
+      <w:r>
+        <w:rPr>
+          <w:rFonts w:ascii="Menlo" w:eastAsia="Times New Roman" w:hAnsi="Menlo" w:cs="Menlo"/>
+          <w:color w:val="24292E"/>
+          <w:kern w:val="0"/>
+          <w:sz w:val="17"/>
+          <w:szCs w:val="17"/>
+          <w14:ligatures w14:val="none"/>
+        </w:rPr>
+        <w:br/>
+        <w:t>www.projekter.kea.dk</w:t>
+      </w:r>
+      <w:r>
+        <w:rPr>
+          <w:rFonts w:ascii="Menlo" w:eastAsia="Times New Roman" w:hAnsi="Menlo" w:cs="Menlo"/>
+          <w:color w:val="24292E"/>
+          <w:kern w:val="0"/>
+          <w:sz w:val="17"/>
+          <w:szCs w:val="17"/>
+          <w14:ligatures w14:val="none"/>
+        </w:rPr>
+        <w:br/>
+        <w:t>www.selvstudie.projekter.kea.dk</w:t>
+      </w:r>
+      <w:r>
+        <w:rPr>
+          <w:rFonts w:ascii="Menlo" w:eastAsia="Times New Roman" w:hAnsi="Menlo" w:cs="Menlo"/>
+          <w:color w:val="24292E"/>
+          <w:kern w:val="0"/>
+          <w:sz w:val="17"/>
+          <w:szCs w:val="17"/>
+          <w14:ligatures w14:val="none"/>
+        </w:rPr>
+        <w:br/>
+        <w:t>www.service.kea.dk</w:t>
+      </w:r>
+      <w:r>
+        <w:rPr>
+          <w:rFonts w:ascii="Menlo" w:eastAsia="Times New Roman" w:hAnsi="Menlo" w:cs="Menlo"/>
+          <w:color w:val="24292E"/>
+          <w:kern w:val="0"/>
+          <w:sz w:val="17"/>
+          <w:szCs w:val="17"/>
+          <w14:ligatures w14:val="none"/>
+        </w:rPr>
+        <w:br/>
+        <w:t>www.servicedesk.kea.dk</w:t>
+      </w:r>
+      <w:r>
+        <w:rPr>
+          <w:rFonts w:ascii="Menlo" w:eastAsia="Times New Roman" w:hAnsi="Menlo" w:cs="Menlo"/>
+          <w:color w:val="24292E"/>
+          <w:kern w:val="0"/>
+          <w:sz w:val="17"/>
+          <w:szCs w:val="17"/>
+          <w14:ligatures w14:val="none"/>
+        </w:rPr>
+        <w:br/>
+        <w:t>www.servicedesk.kea.dk.it.kea.dk</w:t>
+      </w:r>
+      <w:r>
+        <w:rPr>
+          <w:rFonts w:ascii="Menlo" w:eastAsia="Times New Roman" w:hAnsi="Menlo" w:cs="Menlo"/>
+          <w:color w:val="24292E"/>
+          <w:kern w:val="0"/>
+          <w:sz w:val="17"/>
+          <w:szCs w:val="17"/>
+          <w14:ligatures w14:val="none"/>
+        </w:rPr>
+        <w:br/>
+        <w:t>www.studieordninger.kea.dk</w:t>
+      </w:r>
+      <w:r>
+        <w:rPr>
+          <w:rFonts w:ascii="Menlo" w:eastAsia="Times New Roman" w:hAnsi="Menlo" w:cs="Menlo"/>
+          <w:color w:val="24292E"/>
+          <w:kern w:val="0"/>
+          <w:sz w:val="17"/>
+          <w:szCs w:val="17"/>
+          <w14:ligatures w14:val="none"/>
+        </w:rPr>
+        <w:br/>
+        <w:t>www.studietest.projekter.kea.dk</w:t>
+      </w:r>
+      <w:r>
+        <w:rPr>
+          <w:rFonts w:ascii="Menlo" w:eastAsia="Times New Roman" w:hAnsi="Menlo" w:cs="Menlo"/>
+          <w:color w:val="24292E"/>
+          <w:kern w:val="0"/>
+          <w:sz w:val="17"/>
+          <w:szCs w:val="17"/>
+          <w14:ligatures w14:val="none"/>
+        </w:rPr>
+        <w:br/>
+        <w:t>www.temp.kea.dk</w:t>
+      </w:r>
+      <w:r>
+        <w:rPr>
+          <w:rFonts w:ascii="Menlo" w:eastAsia="Times New Roman" w:hAnsi="Menlo" w:cs="Menlo"/>
+          <w:color w:val="24292E"/>
+          <w:kern w:val="0"/>
+          <w:sz w:val="17"/>
+          <w:szCs w:val="17"/>
+          <w14:ligatures w14:val="none"/>
+        </w:rPr>
+        <w:br/>
+        <w:t>www.test.projekter.kea.dk</w:t>
       </w:r>
     </w:p>
     <w:p/>
     <w:p/>
+    <w:p>
+      <w:pPr>
+        <w:pStyle w:val="Heading2"/>
+      </w:pPr>
+      <w:bookmarkStart w:id="7" w:name="_Toc210993251"/>
+      <w:r>
+        <w:t>4.</w:t>
+      </w:r>
+      <w:r>
+        <w:t>2</w:t>
+      </w:r>
+      <w:r>
+        <w:t xml:space="preserve"> Subdomains for </w:t>
+      </w:r>
+      <w:proofErr w:type="gramStart"/>
+      <w:r>
+        <w:rPr>
+          <w:color w:val="0F9ED5" w:themeColor="accent4"/>
+        </w:rPr>
+        <w:t>*</w:t>
+      </w:r>
+      <w:r>
+        <w:rPr>
+          <w:color w:val="0F9ED5" w:themeColor="accent4"/>
+        </w:rPr>
+        <w:t>.</w:t>
+      </w:r>
+      <w:r>
+        <w:rPr>
+          <w:color w:val="0F9ED5" w:themeColor="accent4"/>
+        </w:rPr>
+        <w:t>ek.dk</w:t>
+      </w:r>
+      <w:bookmarkEnd w:id="7"/>
+      <w:proofErr w:type="gramEnd"/>
+    </w:p>
+    <w:p>
+      <w:pPr>
+        <w:pStyle w:val="HTMLPreformatted"/>
+        <w:shd w:val="clear" w:color="auto" w:fill="FFFFFF"/>
+        <w:rPr>
+          <w:rFonts w:ascii="Menlo" w:hAnsi="Menlo" w:cs="Menlo"/>
+          <w:color w:val="24292E"/>
+          <w:sz w:val="17"/>
+          <w:szCs w:val="17"/>
+        </w:rPr>
+      </w:pPr>
+      <w:proofErr w:type="gramStart"/>
+      <w:r>
+        <w:rPr>
+          <w:rFonts w:ascii="Menlo" w:hAnsi="Menlo" w:cs="Menlo"/>
+          <w:color w:val="24292E"/>
+          <w:sz w:val="17"/>
+          <w:szCs w:val="17"/>
+        </w:rPr>
+        <w:t>*.ek.dk</w:t>
+      </w:r>
+      <w:proofErr w:type="gramEnd"/>
+      <w:r>
+        <w:rPr>
+          <w:rFonts w:ascii="Menlo" w:hAnsi="Menlo" w:cs="Menlo"/>
+          <w:color w:val="24292E"/>
+          <w:sz w:val="17"/>
+          <w:szCs w:val="17"/>
+        </w:rPr>
+        <w:br/>
+        <w:t>cpanel.jas.ek.dk</w:t>
+      </w:r>
+      <w:r>
+        <w:rPr>
+          <w:rFonts w:ascii="Menlo" w:hAnsi="Menlo" w:cs="Menlo"/>
+          <w:color w:val="24292E"/>
+          <w:sz w:val="17"/>
+          <w:szCs w:val="17"/>
+        </w:rPr>
+        <w:br/>
+        <w:t>cphbusinessintra.ek.dk</w:t>
+      </w:r>
+      <w:r>
+        <w:rPr>
+          <w:rFonts w:ascii="Menlo" w:hAnsi="Menlo" w:cs="Menlo"/>
+          <w:color w:val="24292E"/>
+          <w:sz w:val="17"/>
+          <w:szCs w:val="17"/>
+        </w:rPr>
+        <w:br/>
+        <w:t>ek.dk</w:t>
+      </w:r>
+      <w:r>
+        <w:rPr>
+          <w:rFonts w:ascii="Menlo" w:hAnsi="Menlo" w:cs="Menlo"/>
+          <w:color w:val="24292E"/>
+          <w:sz w:val="17"/>
+          <w:szCs w:val="17"/>
+        </w:rPr>
+        <w:br/>
+        <w:t>ek.dk aps</w:t>
+      </w:r>
+      <w:r>
+        <w:rPr>
+          <w:rFonts w:ascii="Menlo" w:hAnsi="Menlo" w:cs="Menlo"/>
+          <w:color w:val="24292E"/>
+          <w:sz w:val="17"/>
+          <w:szCs w:val="17"/>
+        </w:rPr>
+        <w:br/>
+        <w:t>filemakerdev.ek.dk</w:t>
+      </w:r>
+      <w:r>
+        <w:rPr>
+          <w:rFonts w:ascii="Menlo" w:hAnsi="Menlo" w:cs="Menlo"/>
+          <w:color w:val="24292E"/>
+          <w:sz w:val="17"/>
+          <w:szCs w:val="17"/>
+        </w:rPr>
+        <w:br/>
+        <w:t>filemakerserver.ek.dk</w:t>
+      </w:r>
+      <w:r>
+        <w:rPr>
+          <w:rFonts w:ascii="Menlo" w:hAnsi="Menlo" w:cs="Menlo"/>
+          <w:color w:val="24292E"/>
+          <w:sz w:val="17"/>
+          <w:szCs w:val="17"/>
+        </w:rPr>
+        <w:br/>
+        <w:t>intra.ek.dk</w:t>
+      </w:r>
+      <w:r>
+        <w:rPr>
+          <w:rFonts w:ascii="Menlo" w:hAnsi="Menlo" w:cs="Menlo"/>
+          <w:color w:val="24292E"/>
+          <w:sz w:val="17"/>
+          <w:szCs w:val="17"/>
+        </w:rPr>
+        <w:br/>
+        <w:t>jas.ek.dk</w:t>
+      </w:r>
+      <w:r>
+        <w:rPr>
+          <w:rFonts w:ascii="Menlo" w:hAnsi="Menlo" w:cs="Menlo"/>
+          <w:color w:val="24292E"/>
+          <w:sz w:val="17"/>
+          <w:szCs w:val="17"/>
+        </w:rPr>
+        <w:br/>
+        <w:t>ldaps.ek.dk</w:t>
+      </w:r>
+      <w:r>
+        <w:rPr>
+          <w:rFonts w:ascii="Menlo" w:hAnsi="Menlo" w:cs="Menlo"/>
+          <w:color w:val="24292E"/>
+          <w:sz w:val="17"/>
+          <w:szCs w:val="17"/>
+        </w:rPr>
+        <w:br/>
+        <w:t>staging.ek.dk</w:t>
+      </w:r>
+      <w:r>
+        <w:rPr>
+          <w:rFonts w:ascii="Menlo" w:hAnsi="Menlo" w:cs="Menlo"/>
+          <w:color w:val="24292E"/>
+          <w:sz w:val="17"/>
+          <w:szCs w:val="17"/>
+        </w:rPr>
+        <w:br/>
+        <w:t>www.ek.dk</w:t>
+      </w:r>
+    </w:p>
+    <w:p/>
+    <w:p>
+      <w:pPr>
+        <w:pStyle w:val="Heading2"/>
+      </w:pPr>
+      <w:r>
+        <w:lastRenderedPageBreak/>
+        <w:t>4.3 Subdomain discovery tools</w:t>
+      </w:r>
+    </w:p>
+    <w:p>
+      <w:r>
+        <w:t xml:space="preserve">Only discovering subdomains for: </w:t>
+      </w:r>
+      <w:r>
+        <w:rPr>
+          <w:color w:val="0F9ED5" w:themeColor="accent4"/>
+        </w:rPr>
+        <w:t>*</w:t>
+      </w:r>
+      <w:r>
+        <w:rPr>
+          <w:color w:val="0F9ED5" w:themeColor="accent4"/>
+        </w:rPr>
+        <w:t>.</w:t>
+      </w:r>
+      <w:r>
+        <w:rPr>
+          <w:color w:val="0F9ED5" w:themeColor="accent4"/>
+        </w:rPr>
+        <w:t>kea.dk</w:t>
+      </w:r>
+    </w:p>
+    <w:p>
+      <w:pPr>
+        <w:pStyle w:val="Heading3"/>
+      </w:pPr>
+      <w:r>
+        <w:t>4.3.1 Using amass</w:t>
+      </w:r>
+    </w:p>
+    <w:p/>
+    <w:p>
+      <w:pPr>
+        <w:pStyle w:val="Heading3"/>
+      </w:pPr>
+      <w:r>
+        <w:t xml:space="preserve">4.3.1 Using </w:t>
+      </w:r>
+      <w:proofErr w:type="spellStart"/>
+      <w:r>
+        <w:t>subfinder</w:t>
+      </w:r>
+      <w:proofErr w:type="spellEnd"/>
+    </w:p>
+    <w:p/>
     <w:sectPr>
-      <w:footerReference w:type="even" r:id="rId9"/>
-      <w:footerReference w:type="default" r:id="rId10"/>
+      <w:headerReference w:type="default" r:id="rId11"/>
+      <w:footerReference w:type="even" r:id="rId12"/>
+      <w:footerReference w:type="default" r:id="rId13"/>
       <w:pgSz w:w="12240" w:h="15840"/>
       <w:pgMar w:top="1440" w:right="1440" w:bottom="1440" w:left="1440" w:header="720" w:footer="720" w:gutter="0"/>
       <w:cols w:space="720"/>
@@ -438,7 +4295,7 @@
   <w:endnote w:type="separator" w:id="-1">
     <w:p>
       <w:pPr>
-        <w:spacing w:after="0" w:line="240" w:lineRule="auto"/>
+        <w:spacing w:line="240" w:lineRule="auto"/>
       </w:pPr>
       <w:r>
         <w:separator/>
@@ -448,7 +4305,7 @@
   <w:endnote w:type="continuationSeparator" w:id="0">
     <w:p>
       <w:pPr>
-        <w:spacing w:after="0" w:line="240" w:lineRule="auto"/>
+        <w:spacing w:line="240" w:lineRule="auto"/>
       </w:pPr>
       <w:r>
         <w:continuationSeparator/>
@@ -586,7 +4443,7 @@
   <w:footnote w:type="separator" w:id="-1">
     <w:p>
       <w:pPr>
-        <w:spacing w:after="0" w:line="240" w:lineRule="auto"/>
+        <w:spacing w:line="240" w:lineRule="auto"/>
       </w:pPr>
       <w:r>
         <w:separator/>
@@ -596,7 +4453,7 @@
   <w:footnote w:type="continuationSeparator" w:id="0">
     <w:p>
       <w:pPr>
-        <w:spacing w:after="0" w:line="240" w:lineRule="auto"/>
+        <w:spacing w:line="240" w:lineRule="auto"/>
       </w:pPr>
       <w:r>
         <w:continuationSeparator/>
@@ -606,12 +4463,40 @@
 </w:footnotes>
 </file>
 
+<file path=word/header1.xml><?xml version="1.0" encoding="utf-8"?>
+<w:hdr xmlns:wpc="http://schemas.microsoft.com/office/word/2010/wordprocessingCanvas" xmlns:cx="http://schemas.microsoft.com/office/drawing/2014/chartex" xmlns:cx1="http://schemas.microsoft.com/office/drawing/2015/9/8/chartex" xmlns:cx2="http://schemas.microsoft.com/office/drawing/2015/10/21/chartex" xmlns:cx3="http://schemas.microsoft.com/office/drawing/2016/5/9/chartex" xmlns:cx4="http://schemas.microsoft.com/office/drawing/2016/5/10/chartex" xmlns:cx5="http://schemas.microsoft.com/office/drawing/2016/5/11/chartex" xmlns:cx6="http://schemas.microsoft.com/office/drawing/2016/5/12/chartex" xmlns:cx7="http://schemas.microsoft.com/office/drawing/2016/5/13/chartex" xmlns:cx8="http://schemas.microsoft.com/office/drawing/2016/5/14/chartex" xmlns:mc="http://schemas.openxmlformats.org/markup-compatibility/2006" xmlns:aink="http://schemas.microsoft.com/office/drawing/2016/ink" xmlns:am3d="http://schemas.microsoft.com/office/drawing/2017/model3d" xmlns:o="urn:schemas-microsoft-com:office:office" xmlns:oel="http://schemas.microsoft.com/office/2019/extlst" xmlns:r="http://schemas.openxmlformats.org/officeDocument/2006/relationships" xmlns:m="http://schemas.openxmlformats.org/officeDocument/2006/math" xmlns:v="urn:schemas-microsoft-com:vml" xmlns:wp14="http://schemas.microsoft.com/office/word/2010/wordprocessingDrawing" xmlns:wp="http://schemas.openxmlformats.org/drawingml/2006/wordprocessingDrawing" xmlns:w10="urn:schemas-microsoft-com:office:word" xmlns:w="http://schemas.openxmlformats.org/wordprocessingml/2006/main" xmlns:w14="http://schemas.microsoft.com/office/word/2010/wordml" xmlns:w15="http://schemas.microsoft.com/office/word/2012/wordml" xmlns:w16cex="http://schemas.microsoft.com/office/word/2018/wordml/cex" xmlns:w16cid="http://schemas.microsoft.com/office/word/2016/wordml/cid" xmlns:w16="http://schemas.microsoft.com/office/word/2018/wordml" xmlns:w16du="http://schemas.microsoft.com/office/word/2023/wordml/word16du" xmlns:w16sdtdh="http://schemas.microsoft.com/office/word/2020/wordml/sdtdatahash" xmlns:w16sdtfl="http://schemas.microsoft.com/office/word/2024/wordml/sdtformatlock" xmlns:w16se="http://schemas.microsoft.com/office/word/2015/wordml/symex" xmlns:wpg="http://schemas.microsoft.com/office/word/2010/wordprocessingGroup" xmlns:wpi="http://schemas.microsoft.com/office/word/2010/wordprocessingInk" xmlns:wne="http://schemas.microsoft.com/office/word/2006/wordml" xmlns:wps="http://schemas.microsoft.com/office/word/2010/wordprocessingShape" mc:Ignorable="w14 w15 w16se w16cid w16 w16cex w16sdtdh w16sdtfl w16du wp14">
+  <w:p>
+    <w:pPr>
+      <w:pStyle w:val="Header"/>
+    </w:pPr>
+    <w:r>
+      <w:t>First mandatory</w:t>
+    </w:r>
+    <w:r>
+      <w:tab/>
+    </w:r>
+    <w:r>
+      <w:t>Security for Web Developers</w:t>
+    </w:r>
+    <w:r>
+      <w:tab/>
+      <w:t>KEA Software Dev</w:t>
+    </w:r>
+  </w:p>
+  <w:p>
+    <w:pPr>
+      <w:pStyle w:val="Header"/>
+    </w:pPr>
+  </w:p>
+</w:hdr>
+</file>
+
 <file path=word/numbering.xml><?xml version="1.0" encoding="utf-8"?>
 <w:numbering xmlns:wpc="http://schemas.microsoft.com/office/word/2010/wordprocessingCanvas" xmlns:cx="http://schemas.microsoft.com/office/drawing/2014/chartex" xmlns:cx1="http://schemas.microsoft.com/office/drawing/2015/9/8/chartex" xmlns:cx2="http://schemas.microsoft.com/office/drawing/2015/10/21/chartex" xmlns:cx3="http://schemas.microsoft.com/office/drawing/2016/5/9/chartex" xmlns:cx4="http://schemas.microsoft.com/office/drawing/2016/5/10/chartex" xmlns:cx5="http://schemas.microsoft.com/office/drawing/2016/5/11/chartex" xmlns:cx6="http://schemas.microsoft.com/office/drawing/2016/5/12/chartex" xmlns:cx7="http://schemas.microsoft.com/office/drawing/2016/5/13/chartex" xmlns:cx8="http://schemas.microsoft.com/office/drawing/2016/5/14/chartex" xmlns:mc="http://schemas.openxmlformats.org/markup-compatibility/2006" xmlns:aink="http://schemas.microsoft.com/office/drawing/2016/ink" xmlns:am3d="http://schemas.microsoft.com/office/drawing/2017/model3d" xmlns:o="urn:schemas-microsoft-com:office:office" xmlns:oel="http://schemas.microsoft.com/office/2019/extlst" xmlns:r="http://schemas.openxmlformats.org/officeDocument/2006/relationships" xmlns:m="http://schemas.openxmlformats.org/officeDocument/2006/math" xmlns:v="urn:schemas-microsoft-com:vml" xmlns:wp14="http://schemas.microsoft.com/office/word/2010/wordprocessingDrawing" xmlns:wp="http://schemas.openxmlformats.org/drawingml/2006/wordprocessingDrawing" xmlns:w10="urn:schemas-microsoft-com:office:word" xmlns:w="http://schemas.openxmlformats.org/wordprocessingml/2006/main" xmlns:w14="http://schemas.microsoft.com/office/word/2010/wordml" xmlns:w15="http://schemas.microsoft.com/office/word/2012/wordml" xmlns:w16cex="http://schemas.microsoft.com/office/word/2018/wordml/cex" xmlns:w16cid="http://schemas.microsoft.com/office/word/2016/wordml/cid" xmlns:w16="http://schemas.microsoft.com/office/word/2018/wordml" xmlns:w16du="http://schemas.microsoft.com/office/word/2023/wordml/word16du" xmlns:w16sdtdh="http://schemas.microsoft.com/office/word/2020/wordml/sdtdatahash" xmlns:w16sdtfl="http://schemas.microsoft.com/office/word/2024/wordml/sdtformatlock" xmlns:w16se="http://schemas.microsoft.com/office/word/2015/wordml/symex" xmlns:wpg="http://schemas.microsoft.com/office/word/2010/wordprocessingGroup" xmlns:wpi="http://schemas.microsoft.com/office/word/2010/wordprocessingInk" xmlns:wne="http://schemas.microsoft.com/office/word/2006/wordml" xmlns:wps="http://schemas.microsoft.com/office/word/2010/wordprocessingShape" mc:Ignorable="w14 w15 w16se w16cid w16 w16cex w16sdtdh w16sdtfl w16du wp14">
   <w:abstractNum w:abstractNumId="0" w15:restartNumberingAfterBreak="0">
-    <w:nsid w:val="62FF298A"/>
+    <w:nsid w:val="2B272D7E"/>
     <w:multiLevelType w:val="hybridMultilevel"/>
-    <w:tmpl w:val="EFD66F26"/>
+    <w:tmpl w:val="CA8E35BC"/>
     <w:lvl w:ilvl="0" w:tplc="0409000F">
       <w:start w:val="1"/>
       <w:numFmt w:val="decimal"/>
@@ -697,7 +4582,191 @@
       </w:pPr>
     </w:lvl>
   </w:abstractNum>
+  <w:abstractNum w:abstractNumId="1" w15:restartNumberingAfterBreak="0">
+    <w:nsid w:val="55CE08C0"/>
+    <w:multiLevelType w:val="hybridMultilevel"/>
+    <w:tmpl w:val="5A04BB14"/>
+    <w:lvl w:ilvl="0" w:tplc="0409000F">
+      <w:start w:val="1"/>
+      <w:numFmt w:val="decimal"/>
+      <w:lvlText w:val="%1."/>
+      <w:lvlJc w:val="left"/>
+      <w:pPr>
+        <w:ind w:left="720" w:hanging="360"/>
+      </w:pPr>
+      <w:rPr>
+        <w:rFonts w:hint="default"/>
+      </w:rPr>
+    </w:lvl>
+    <w:lvl w:ilvl="1" w:tplc="04090019" w:tentative="1">
+      <w:start w:val="1"/>
+      <w:numFmt w:val="lowerLetter"/>
+      <w:lvlText w:val="%2."/>
+      <w:lvlJc w:val="left"/>
+      <w:pPr>
+        <w:ind w:left="1440" w:hanging="360"/>
+      </w:pPr>
+    </w:lvl>
+    <w:lvl w:ilvl="2" w:tplc="0409001B" w:tentative="1">
+      <w:start w:val="1"/>
+      <w:numFmt w:val="lowerRoman"/>
+      <w:lvlText w:val="%3."/>
+      <w:lvlJc w:val="right"/>
+      <w:pPr>
+        <w:ind w:left="2160" w:hanging="180"/>
+      </w:pPr>
+    </w:lvl>
+    <w:lvl w:ilvl="3" w:tplc="0409000F" w:tentative="1">
+      <w:start w:val="1"/>
+      <w:numFmt w:val="decimal"/>
+      <w:lvlText w:val="%4."/>
+      <w:lvlJc w:val="left"/>
+      <w:pPr>
+        <w:ind w:left="2880" w:hanging="360"/>
+      </w:pPr>
+    </w:lvl>
+    <w:lvl w:ilvl="4" w:tplc="04090019" w:tentative="1">
+      <w:start w:val="1"/>
+      <w:numFmt w:val="lowerLetter"/>
+      <w:lvlText w:val="%5."/>
+      <w:lvlJc w:val="left"/>
+      <w:pPr>
+        <w:ind w:left="3600" w:hanging="360"/>
+      </w:pPr>
+    </w:lvl>
+    <w:lvl w:ilvl="5" w:tplc="0409001B" w:tentative="1">
+      <w:start w:val="1"/>
+      <w:numFmt w:val="lowerRoman"/>
+      <w:lvlText w:val="%6."/>
+      <w:lvlJc w:val="right"/>
+      <w:pPr>
+        <w:ind w:left="4320" w:hanging="180"/>
+      </w:pPr>
+    </w:lvl>
+    <w:lvl w:ilvl="6" w:tplc="0409000F" w:tentative="1">
+      <w:start w:val="1"/>
+      <w:numFmt w:val="decimal"/>
+      <w:lvlText w:val="%7."/>
+      <w:lvlJc w:val="left"/>
+      <w:pPr>
+        <w:ind w:left="5040" w:hanging="360"/>
+      </w:pPr>
+    </w:lvl>
+    <w:lvl w:ilvl="7" w:tplc="04090019" w:tentative="1">
+      <w:start w:val="1"/>
+      <w:numFmt w:val="lowerLetter"/>
+      <w:lvlText w:val="%8."/>
+      <w:lvlJc w:val="left"/>
+      <w:pPr>
+        <w:ind w:left="5760" w:hanging="360"/>
+      </w:pPr>
+    </w:lvl>
+    <w:lvl w:ilvl="8" w:tplc="0409001B" w:tentative="1">
+      <w:start w:val="1"/>
+      <w:numFmt w:val="lowerRoman"/>
+      <w:lvlText w:val="%9."/>
+      <w:lvlJc w:val="right"/>
+      <w:pPr>
+        <w:ind w:left="6480" w:hanging="180"/>
+      </w:pPr>
+    </w:lvl>
+  </w:abstractNum>
+  <w:abstractNum w:abstractNumId="2" w15:restartNumberingAfterBreak="0">
+    <w:nsid w:val="62FF298A"/>
+    <w:multiLevelType w:val="hybridMultilevel"/>
+    <w:tmpl w:val="EFD66F26"/>
+    <w:lvl w:ilvl="0" w:tplc="0409000F">
+      <w:start w:val="1"/>
+      <w:numFmt w:val="decimal"/>
+      <w:lvlText w:val="%1."/>
+      <w:lvlJc w:val="left"/>
+      <w:pPr>
+        <w:ind w:left="720" w:hanging="360"/>
+      </w:pPr>
+      <w:rPr>
+        <w:rFonts w:hint="default"/>
+      </w:rPr>
+    </w:lvl>
+    <w:lvl w:ilvl="1" w:tplc="04090019" w:tentative="1">
+      <w:start w:val="1"/>
+      <w:numFmt w:val="lowerLetter"/>
+      <w:lvlText w:val="%2."/>
+      <w:lvlJc w:val="left"/>
+      <w:pPr>
+        <w:ind w:left="1440" w:hanging="360"/>
+      </w:pPr>
+    </w:lvl>
+    <w:lvl w:ilvl="2" w:tplc="0409001B" w:tentative="1">
+      <w:start w:val="1"/>
+      <w:numFmt w:val="lowerRoman"/>
+      <w:lvlText w:val="%3."/>
+      <w:lvlJc w:val="right"/>
+      <w:pPr>
+        <w:ind w:left="2160" w:hanging="180"/>
+      </w:pPr>
+    </w:lvl>
+    <w:lvl w:ilvl="3" w:tplc="0409000F" w:tentative="1">
+      <w:start w:val="1"/>
+      <w:numFmt w:val="decimal"/>
+      <w:lvlText w:val="%4."/>
+      <w:lvlJc w:val="left"/>
+      <w:pPr>
+        <w:ind w:left="2880" w:hanging="360"/>
+      </w:pPr>
+    </w:lvl>
+    <w:lvl w:ilvl="4" w:tplc="04090019" w:tentative="1">
+      <w:start w:val="1"/>
+      <w:numFmt w:val="lowerLetter"/>
+      <w:lvlText w:val="%5."/>
+      <w:lvlJc w:val="left"/>
+      <w:pPr>
+        <w:ind w:left="3600" w:hanging="360"/>
+      </w:pPr>
+    </w:lvl>
+    <w:lvl w:ilvl="5" w:tplc="0409001B" w:tentative="1">
+      <w:start w:val="1"/>
+      <w:numFmt w:val="lowerRoman"/>
+      <w:lvlText w:val="%6."/>
+      <w:lvlJc w:val="right"/>
+      <w:pPr>
+        <w:ind w:left="4320" w:hanging="180"/>
+      </w:pPr>
+    </w:lvl>
+    <w:lvl w:ilvl="6" w:tplc="0409000F" w:tentative="1">
+      <w:start w:val="1"/>
+      <w:numFmt w:val="decimal"/>
+      <w:lvlText w:val="%7."/>
+      <w:lvlJc w:val="left"/>
+      <w:pPr>
+        <w:ind w:left="5040" w:hanging="360"/>
+      </w:pPr>
+    </w:lvl>
+    <w:lvl w:ilvl="7" w:tplc="04090019" w:tentative="1">
+      <w:start w:val="1"/>
+      <w:numFmt w:val="lowerLetter"/>
+      <w:lvlText w:val="%8."/>
+      <w:lvlJc w:val="left"/>
+      <w:pPr>
+        <w:ind w:left="5760" w:hanging="360"/>
+      </w:pPr>
+    </w:lvl>
+    <w:lvl w:ilvl="8" w:tplc="0409001B" w:tentative="1">
+      <w:start w:val="1"/>
+      <w:numFmt w:val="lowerRoman"/>
+      <w:lvlText w:val="%9."/>
+      <w:lvlJc w:val="right"/>
+      <w:pPr>
+        <w:ind w:left="6480" w:hanging="180"/>
+      </w:pPr>
+    </w:lvl>
+  </w:abstractNum>
   <w:num w:numId="1" w16cid:durableId="751506002">
+    <w:abstractNumId w:val="2"/>
+  </w:num>
+  <w:num w:numId="2" w16cid:durableId="1972859755">
+    <w:abstractNumId w:val="1"/>
+  </w:num>
+  <w:num w:numId="3" w16cid:durableId="1939635691">
     <w:abstractNumId w:val="0"/>
   </w:num>
 </w:numbering>
@@ -1103,6 +5172,13 @@
   <w:style w:type="paragraph" w:default="1" w:styleId="Normal">
     <w:name w:val="Normal"/>
     <w:qFormat/>
+    <w:rsid w:val="00A2561E"/>
+    <w:pPr>
+      <w:spacing w:after="0" w:line="360" w:lineRule="auto"/>
+    </w:pPr>
+    <w:rPr>
+      <w:rFonts w:ascii="Arial" w:hAnsi="Arial"/>
+    </w:rPr>
   </w:style>
   <w:style w:type="paragraph" w:styleId="Heading1">
     <w:name w:val="heading 1"/>
@@ -1115,7 +5191,6 @@
     <w:pPr>
       <w:keepNext/>
       <w:keepLines/>
-      <w:spacing w:after="0"/>
       <w:outlineLvl w:val="0"/>
     </w:pPr>
     <w:rPr>
@@ -1131,19 +5206,17 @@
     <w:next w:val="Normal"/>
     <w:link w:val="Heading2Char"/>
     <w:uiPriority w:val="9"/>
-    <w:semiHidden/>
     <w:unhideWhenUsed/>
     <w:qFormat/>
-    <w:rsid w:val="00910B23"/>
+    <w:rsid w:val="00A2561E"/>
     <w:pPr>
       <w:keepNext/>
       <w:keepLines/>
-      <w:spacing w:before="160" w:after="80"/>
       <w:outlineLvl w:val="1"/>
     </w:pPr>
     <w:rPr>
       <w:rFonts w:asciiTheme="majorHAnsi" w:eastAsiaTheme="majorEastAsia" w:hAnsiTheme="majorHAnsi" w:cstheme="majorBidi"/>
-      <w:color w:val="0F4761" w:themeColor="accent1" w:themeShade="BF"/>
+      <w:color w:val="000000" w:themeColor="text1"/>
       <w:sz w:val="32"/>
       <w:szCs w:val="32"/>
     </w:rPr>
@@ -1154,10 +5227,9 @@
     <w:next w:val="Normal"/>
     <w:link w:val="Heading3Char"/>
     <w:uiPriority w:val="9"/>
-    <w:semiHidden/>
     <w:unhideWhenUsed/>
     <w:qFormat/>
-    <w:rsid w:val="00910B23"/>
+    <w:rsid w:val="009B27E6"/>
     <w:pPr>
       <w:keepNext/>
       <w:keepLines/>
@@ -1166,7 +5238,7 @@
     </w:pPr>
     <w:rPr>
       <w:rFonts w:eastAsiaTheme="majorEastAsia" w:cstheme="majorBidi"/>
-      <w:color w:val="0F4761" w:themeColor="accent1" w:themeShade="BF"/>
+      <w:color w:val="000000" w:themeColor="text1"/>
       <w:sz w:val="28"/>
       <w:szCs w:val="28"/>
     </w:rPr>
@@ -1228,7 +5300,7 @@
     <w:pPr>
       <w:keepNext/>
       <w:keepLines/>
-      <w:spacing w:before="40" w:after="0"/>
+      <w:spacing w:before="40"/>
       <w:outlineLvl w:val="5"/>
     </w:pPr>
     <w:rPr>
@@ -1251,7 +5323,7 @@
     <w:pPr>
       <w:keepNext/>
       <w:keepLines/>
-      <w:spacing w:before="40" w:after="0"/>
+      <w:spacing w:before="40"/>
       <w:outlineLvl w:val="6"/>
     </w:pPr>
     <w:rPr>
@@ -1272,7 +5344,6 @@
     <w:pPr>
       <w:keepNext/>
       <w:keepLines/>
-      <w:spacing w:after="0"/>
       <w:outlineLvl w:val="7"/>
     </w:pPr>
     <w:rPr>
@@ -1295,7 +5366,6 @@
     <w:pPr>
       <w:keepNext/>
       <w:keepLines/>
-      <w:spacing w:after="0"/>
       <w:outlineLvl w:val="8"/>
     </w:pPr>
     <w:rPr>
@@ -1306,7 +5376,6 @@
   <w:style w:type="character" w:default="1" w:styleId="DefaultParagraphFont">
     <w:name w:val="Default Paragraph Font"/>
     <w:uiPriority w:val="1"/>
-    <w:semiHidden/>
     <w:unhideWhenUsed/>
   </w:style>
   <w:style w:type="table" w:default="1" w:styleId="TableNormal">
@@ -1348,11 +5417,10 @@
     <w:basedOn w:val="DefaultParagraphFont"/>
     <w:link w:val="Heading2"/>
     <w:uiPriority w:val="9"/>
-    <w:semiHidden/>
-    <w:rsid w:val="00910B23"/>
+    <w:rsid w:val="00A2561E"/>
     <w:rPr>
       <w:rFonts w:asciiTheme="majorHAnsi" w:eastAsiaTheme="majorEastAsia" w:hAnsiTheme="majorHAnsi" w:cstheme="majorBidi"/>
-      <w:color w:val="0F4761" w:themeColor="accent1" w:themeShade="BF"/>
+      <w:color w:val="000000" w:themeColor="text1"/>
       <w:sz w:val="32"/>
       <w:szCs w:val="32"/>
     </w:rPr>
@@ -1362,11 +5430,10 @@
     <w:basedOn w:val="DefaultParagraphFont"/>
     <w:link w:val="Heading3"/>
     <w:uiPriority w:val="9"/>
-    <w:semiHidden/>
-    <w:rsid w:val="00910B23"/>
+    <w:rsid w:val="009B27E6"/>
     <w:rPr>
-      <w:rFonts w:eastAsiaTheme="majorEastAsia" w:cstheme="majorBidi"/>
-      <w:color w:val="0F4761" w:themeColor="accent1" w:themeShade="BF"/>
+      <w:rFonts w:ascii="Arial" w:eastAsiaTheme="majorEastAsia" w:hAnsi="Arial" w:cstheme="majorBidi"/>
+      <w:color w:val="000000" w:themeColor="text1"/>
       <w:sz w:val="28"/>
       <w:szCs w:val="28"/>
     </w:rPr>
@@ -1673,7 +5740,7 @@
     <w:unhideWhenUsed/>
     <w:rsid w:val="00910B23"/>
     <w:pPr>
-      <w:spacing w:before="120" w:after="0"/>
+      <w:spacing w:before="120"/>
     </w:pPr>
     <w:rPr>
       <w:b/>
@@ -1688,11 +5755,10 @@
     <w:next w:val="Normal"/>
     <w:autoRedefine/>
     <w:uiPriority w:val="39"/>
-    <w:semiHidden/>
     <w:unhideWhenUsed/>
     <w:rsid w:val="00910B23"/>
     <w:pPr>
-      <w:spacing w:before="120" w:after="0"/>
+      <w:spacing w:before="120"/>
       <w:ind w:left="240"/>
     </w:pPr>
     <w:rPr>
@@ -1712,7 +5778,6 @@
     <w:unhideWhenUsed/>
     <w:rsid w:val="00910B23"/>
     <w:pPr>
-      <w:spacing w:after="0"/>
       <w:ind w:left="480"/>
     </w:pPr>
     <w:rPr>
@@ -1730,7 +5795,6 @@
     <w:unhideWhenUsed/>
     <w:rsid w:val="00910B23"/>
     <w:pPr>
-      <w:spacing w:after="0"/>
       <w:ind w:left="720"/>
     </w:pPr>
     <w:rPr>
@@ -1748,7 +5812,6 @@
     <w:unhideWhenUsed/>
     <w:rsid w:val="00910B23"/>
     <w:pPr>
-      <w:spacing w:after="0"/>
       <w:ind w:left="960"/>
     </w:pPr>
     <w:rPr>
@@ -1766,7 +5829,6 @@
     <w:unhideWhenUsed/>
     <w:rsid w:val="00910B23"/>
     <w:pPr>
-      <w:spacing w:after="0"/>
       <w:ind w:left="1200"/>
     </w:pPr>
     <w:rPr>
@@ -1784,7 +5846,6 @@
     <w:unhideWhenUsed/>
     <w:rsid w:val="00910B23"/>
     <w:pPr>
-      <w:spacing w:after="0"/>
       <w:ind w:left="1440"/>
     </w:pPr>
     <w:rPr>
@@ -1802,7 +5863,6 @@
     <w:unhideWhenUsed/>
     <w:rsid w:val="00910B23"/>
     <w:pPr>
-      <w:spacing w:after="0"/>
       <w:ind w:left="1680"/>
     </w:pPr>
     <w:rPr>
@@ -1820,7 +5880,6 @@
     <w:unhideWhenUsed/>
     <w:rsid w:val="00910B23"/>
     <w:pPr>
-      <w:spacing w:after="0"/>
       <w:ind w:left="1920"/>
     </w:pPr>
     <w:rPr>
@@ -1840,7 +5899,7 @@
         <w:tab w:val="center" w:pos="4680"/>
         <w:tab w:val="right" w:pos="9360"/>
       </w:tabs>
-      <w:spacing w:after="0" w:line="240" w:lineRule="auto"/>
+      <w:spacing w:line="240" w:lineRule="auto"/>
     </w:pPr>
   </w:style>
   <w:style w:type="character" w:customStyle="1" w:styleId="HeaderChar">
@@ -1862,7 +5921,7 @@
         <w:tab w:val="center" w:pos="4680"/>
         <w:tab w:val="right" w:pos="9360"/>
       </w:tabs>
-      <w:spacing w:after="0" w:line="240" w:lineRule="auto"/>
+      <w:spacing w:line="240" w:lineRule="auto"/>
     </w:pPr>
   </w:style>
   <w:style w:type="character" w:customStyle="1" w:styleId="FooterChar">
@@ -1879,6 +5938,68 @@
     <w:semiHidden/>
     <w:unhideWhenUsed/>
     <w:rsid w:val="00910B23"/>
+  </w:style>
+  <w:style w:type="paragraph" w:styleId="HTMLPreformatted">
+    <w:name w:val="HTML Preformatted"/>
+    <w:basedOn w:val="Normal"/>
+    <w:link w:val="HTMLPreformattedChar"/>
+    <w:uiPriority w:val="99"/>
+    <w:unhideWhenUsed/>
+    <w:rsid w:val="00A2561E"/>
+    <w:pPr>
+      <w:tabs>
+        <w:tab w:val="left" w:pos="916"/>
+        <w:tab w:val="left" w:pos="1832"/>
+        <w:tab w:val="left" w:pos="2748"/>
+        <w:tab w:val="left" w:pos="3664"/>
+        <w:tab w:val="left" w:pos="4580"/>
+        <w:tab w:val="left" w:pos="5496"/>
+        <w:tab w:val="left" w:pos="6412"/>
+        <w:tab w:val="left" w:pos="7328"/>
+        <w:tab w:val="left" w:pos="8244"/>
+        <w:tab w:val="left" w:pos="9160"/>
+        <w:tab w:val="left" w:pos="10076"/>
+        <w:tab w:val="left" w:pos="10992"/>
+        <w:tab w:val="left" w:pos="11908"/>
+        <w:tab w:val="left" w:pos="12824"/>
+        <w:tab w:val="left" w:pos="13740"/>
+        <w:tab w:val="left" w:pos="14656"/>
+      </w:tabs>
+      <w:spacing w:line="240" w:lineRule="auto"/>
+    </w:pPr>
+    <w:rPr>
+      <w:rFonts w:ascii="Courier New" w:eastAsia="Times New Roman" w:hAnsi="Courier New" w:cs="Courier New"/>
+      <w:kern w:val="0"/>
+      <w:sz w:val="20"/>
+      <w:szCs w:val="20"/>
+      <w14:ligatures w14:val="none"/>
+    </w:rPr>
+  </w:style>
+  <w:style w:type="character" w:customStyle="1" w:styleId="HTMLPreformattedChar">
+    <w:name w:val="HTML Preformatted Char"/>
+    <w:basedOn w:val="DefaultParagraphFont"/>
+    <w:link w:val="HTMLPreformatted"/>
+    <w:uiPriority w:val="99"/>
+    <w:rsid w:val="00A2561E"/>
+    <w:rPr>
+      <w:rFonts w:ascii="Courier New" w:eastAsia="Times New Roman" w:hAnsi="Courier New" w:cs="Courier New"/>
+      <w:kern w:val="0"/>
+      <w:sz w:val="20"/>
+      <w:szCs w:val="20"/>
+      <w14:ligatures w14:val="none"/>
+    </w:rPr>
+  </w:style>
+  <w:style w:type="character" w:styleId="FollowedHyperlink">
+    <w:name w:val="FollowedHyperlink"/>
+    <w:basedOn w:val="DefaultParagraphFont"/>
+    <w:uiPriority w:val="99"/>
+    <w:semiHidden/>
+    <w:unhideWhenUsed/>
+    <w:rsid w:val="00F17E13"/>
+    <w:rPr>
+      <w:color w:val="96607D" w:themeColor="followedHyperlink"/>
+      <w:u w:val="single"/>
+    </w:rPr>
   </w:style>
 </w:styles>
 </file>
@@ -2203,7 +6324,7 @@
 </file>
 
 <file path=customXml/itemProps1.xml><?xml version="1.0" encoding="utf-8"?>
-<ds:datastoreItem xmlns:ds="http://schemas.openxmlformats.org/officeDocument/2006/customXml" ds:itemID="{CEF558E3-BC8A-2944-997B-C8CFDEE18B91}">
+<ds:datastoreItem xmlns:ds="http://schemas.openxmlformats.org/officeDocument/2006/customXml" ds:itemID="{B8CC96BC-FF09-CB48-A7FB-AF6B241D558E}">
   <ds:schemaRefs>
     <ds:schemaRef ds:uri="http://schemas.openxmlformats.org/officeDocument/2006/bibliography"/>
   </ds:schemaRefs>
